--- a/aodv.docx
+++ b/aodv.docx
@@ -9,14 +9,12 @@
           <w:rFonts w:eastAsia="宋体"/>
         </w:rPr>
       </w:pPr>
-      <w:proofErr w:type="spellStart"/>
       <w:r>
         <w:rPr>
           <w:rFonts w:hint="eastAsia"/>
         </w:rPr>
         <w:t>aodv_rreq.c</w:t>
       </w:r>
-      <w:proofErr w:type="spellEnd"/>
     </w:p>
     <w:p>
       <w:r>
@@ -404,25 +402,7 @@
           <w:sz w:val="24"/>
           <w:szCs w:val="24"/>
         </w:rPr>
-        <w:t>252~260：路由判断，当遇到新的RREQ时，比较在路由表中已经存在的到目的节点的路由，比较目的节点的序列号，在目的节点序列号相同的情况下，</w:t>
-      </w:r>
-      <w:proofErr w:type="gramStart"/>
-      <w:r>
-        <w:rPr>
-          <w:rFonts w:ascii="宋体" w:eastAsia="宋体" w:hAnsi="宋体" w:hint="eastAsia"/>
-          <w:sz w:val="24"/>
-          <w:szCs w:val="24"/>
-        </w:rPr>
-        <w:t>采用跳数小</w:t>
-      </w:r>
-      <w:proofErr w:type="gramEnd"/>
-      <w:r>
-        <w:rPr>
-          <w:rFonts w:ascii="宋体" w:eastAsia="宋体" w:hAnsi="宋体" w:hint="eastAsia"/>
-          <w:sz w:val="24"/>
-          <w:szCs w:val="24"/>
-        </w:rPr>
-        <w:t>的。</w:t>
+        <w:t>252~260：路由判断，当遇到新的RREQ时，比较在路由表中已经存在的到目的节点的路由，比较目的节点的序列号，在目的节点序列号相同的情况下，采用跳数小的。</w:t>
       </w:r>
     </w:p>
     <w:p>
@@ -907,25 +887,7 @@
           <w:sz w:val="24"/>
           <w:szCs w:val="24"/>
         </w:rPr>
-        <w:t>437~439：如果当前节点的路由表中已经包含了目的节点的路由表项，则讲</w:t>
-      </w:r>
-      <w:proofErr w:type="spellStart"/>
-      <w:r>
-        <w:rPr>
-          <w:rFonts w:ascii="宋体" w:eastAsia="宋体" w:hAnsi="宋体" w:hint="eastAsia"/>
-          <w:sz w:val="24"/>
-          <w:szCs w:val="24"/>
-        </w:rPr>
-        <w:t>ttl</w:t>
-      </w:r>
-      <w:proofErr w:type="spellEnd"/>
-      <w:r>
-        <w:rPr>
-          <w:rFonts w:ascii="宋体" w:eastAsia="宋体" w:hAnsi="宋体" w:hint="eastAsia"/>
-          <w:sz w:val="24"/>
-          <w:szCs w:val="24"/>
-        </w:rPr>
-        <w:t>设置为NET</w:t>
+        <w:t>437~439：如果当前节点的路由表中已经包含了目的节点的路由表项，则讲ttl设置为NET</w:t>
       </w:r>
       <w:r>
         <w:rPr>
@@ -1184,41 +1146,18 @@
       <w:pPr>
         <w:pStyle w:val="1"/>
       </w:pPr>
-      <w:proofErr w:type="spellStart"/>
       <w:r>
         <w:lastRenderedPageBreak/>
-        <w:t>List.c</w:t>
-      </w:r>
-      <w:proofErr w:type="spellEnd"/>
-    </w:p>
-    <w:p>
-      <w:pPr>
-        <w:rPr>
-          <w:rFonts w:ascii="宋体" w:eastAsia="宋体" w:hAnsi="宋体"/>
-          <w:sz w:val="24"/>
-          <w:szCs w:val="24"/>
-        </w:rPr>
-      </w:pPr>
-      <w:r>
-        <w:tab/>
-      </w:r>
-      <w:proofErr w:type="spellStart"/>
-      <w:r>
-        <w:rPr>
-          <w:rFonts w:ascii="宋体" w:eastAsia="宋体" w:hAnsi="宋体"/>
-          <w:sz w:val="24"/>
-          <w:szCs w:val="24"/>
-        </w:rPr>
-        <w:t>List.c</w:t>
-      </w:r>
-      <w:proofErr w:type="spellEnd"/>
-      <w:r>
-        <w:rPr>
-          <w:rFonts w:ascii="宋体" w:eastAsia="宋体" w:hAnsi="宋体" w:hint="eastAsia"/>
-          <w:sz w:val="24"/>
-          <w:szCs w:val="24"/>
-        </w:rPr>
-        <w:t>中主要包含了一些链表的操作。</w:t>
+        <w:t>A</w:t>
+      </w:r>
+      <w:r>
+        <w:rPr>
+          <w:rFonts w:hint="eastAsia"/>
+        </w:rPr>
+        <w:t>odv_</w:t>
+      </w:r>
+      <w:r>
+        <w:t>timeout.c</w:t>
       </w:r>
     </w:p>
     <w:p>
@@ -1227,10 +1166,10 @@
           <w:noProof/>
         </w:rPr>
         <w:drawing>
-          <wp:inline distT="0" distB="0" distL="0" distR="0" wp14:anchorId="22D9D32B" wp14:editId="2DF9F9A8">
-            <wp:extent cx="5274310" cy="1080770"/>
-            <wp:effectExtent l="0" t="0" r="2540" b="5080"/>
-            <wp:docPr id="11" name="图片 11"/>
+          <wp:inline distT="0" distB="0" distL="0" distR="0" wp14:anchorId="60987E41" wp14:editId="07E86340">
+            <wp:extent cx="4335780" cy="1930377"/>
+            <wp:effectExtent l="0" t="0" r="7620" b="0"/>
+            <wp:docPr id="23" name="图片 23"/>
             <wp:cNvGraphicFramePr>
               <a:graphicFrameLocks xmlns:a="http://schemas.openxmlformats.org/drawingml/2006/main" noChangeAspect="1"/>
             </wp:cNvGraphicFramePr>
@@ -1250,7 +1189,7 @@
                   <pic:spPr>
                     <a:xfrm>
                       <a:off x="0" y="0"/>
-                      <a:ext cx="5274310" cy="1080770"/>
+                      <a:ext cx="4393354" cy="1956010"/>
                     </a:xfrm>
                     <a:prstGeom prst="rect">
                       <a:avLst/>
@@ -1280,7 +1219,31 @@
           <w:sz w:val="24"/>
           <w:szCs w:val="24"/>
         </w:rPr>
-        <w:t>26~34：这个函数进行的是链表中间节点删除的操作。</w:t>
+        <w:t>50~65：在函数route</w:t>
+      </w:r>
+      <w:r>
+        <w:rPr>
+          <w:rFonts w:ascii="宋体" w:eastAsia="宋体" w:hAnsi="宋体"/>
+          <w:sz w:val="24"/>
+          <w:szCs w:val="24"/>
+        </w:rPr>
+        <w:t>_discovery_timeout</w:t>
+      </w:r>
+      <w:r>
+        <w:rPr>
+          <w:rFonts w:ascii="宋体" w:eastAsia="宋体" w:hAnsi="宋体" w:hint="eastAsia"/>
+          <w:sz w:val="24"/>
+          <w:szCs w:val="24"/>
+        </w:rPr>
+        <w:t>中，获取当前时间，并将其记录到日志中</w:t>
+      </w:r>
+      <w:r>
+        <w:rPr>
+          <w:rFonts w:ascii="宋体" w:eastAsia="宋体" w:hAnsi="宋体" w:hint="eastAsia"/>
+          <w:sz w:val="24"/>
+          <w:szCs w:val="24"/>
+        </w:rPr>
+        <w:t>。若该节点为空，则忽略。</w:t>
       </w:r>
     </w:p>
     <w:p>
@@ -1296,10 +1259,10 @@
           <w:noProof/>
         </w:rPr>
         <w:drawing>
-          <wp:inline distT="0" distB="0" distL="0" distR="0" wp14:anchorId="72FC48D1" wp14:editId="2555C316">
-            <wp:extent cx="5274310" cy="1189355"/>
+          <wp:inline distT="0" distB="0" distL="0" distR="0" wp14:anchorId="26531869" wp14:editId="2E9B56FB">
+            <wp:extent cx="5274310" cy="3639185"/>
             <wp:effectExtent l="0" t="0" r="2540" b="0"/>
-            <wp:docPr id="12" name="图片 12"/>
+            <wp:docPr id="24" name="图片 24"/>
             <wp:cNvGraphicFramePr>
               <a:graphicFrameLocks xmlns:a="http://schemas.openxmlformats.org/drawingml/2006/main" noChangeAspect="1"/>
             </wp:cNvGraphicFramePr>
@@ -1319,7 +1282,7 @@
                   <pic:spPr>
                     <a:xfrm>
                       <a:off x="0" y="0"/>
-                      <a:ext cx="5274310" cy="1189355"/>
+                      <a:ext cx="5274310" cy="3639185"/>
                     </a:xfrm>
                     <a:prstGeom prst="rect">
                       <a:avLst/>
@@ -1354,7 +1317,47 @@
           <w:sz w:val="24"/>
           <w:szCs w:val="24"/>
         </w:rPr>
-        <w:t>34~42：这个函数所进行的是在链表中间入新节点的操作。</w:t>
+        <w:t>67~103：</w:t>
+      </w:r>
+      <w:r>
+        <w:rPr>
+          <w:rFonts w:ascii="宋体" w:eastAsia="宋体" w:hAnsi="宋体" w:hint="eastAsia"/>
+          <w:sz w:val="24"/>
+          <w:szCs w:val="24"/>
+        </w:rPr>
+        <w:t>如果还不满足超时要求，就设定一个新计时器来记录路由发现所用的时</w:t>
+      </w:r>
+      <w:r>
+        <w:rPr>
+          <w:rFonts w:ascii="宋体" w:eastAsia="宋体" w:hAnsi="宋体"/>
+          <w:sz w:val="24"/>
+          <w:szCs w:val="24"/>
+        </w:rPr>
+        <w:t>间，并把时限设置为 2</w:t>
+      </w:r>
+      <w:r>
+        <w:rPr>
+          <w:rFonts w:ascii="宋体" w:eastAsia="宋体" w:hAnsi="宋体"/>
+          <w:sz w:val="24"/>
+          <w:szCs w:val="24"/>
+        </w:rPr>
+        <w:t>*</w:t>
+      </w:r>
+      <w:r>
+        <w:rPr>
+          <w:rFonts w:ascii="宋体" w:eastAsia="宋体" w:hAnsi="宋体"/>
+          <w:sz w:val="24"/>
+          <w:szCs w:val="24"/>
+        </w:rPr>
+        <w:t>NET_TRAVERSAL_TIME</w:t>
+      </w:r>
+      <w:r>
+        <w:rPr>
+          <w:rFonts w:ascii="宋体" w:eastAsia="宋体" w:hAnsi="宋体" w:hint="eastAsia"/>
+          <w:sz w:val="24"/>
+          <w:szCs w:val="24"/>
+        </w:rPr>
+        <w:t>。</w:t>
       </w:r>
     </w:p>
     <w:p>
@@ -1369,11 +1372,12 @@
         <w:rPr>
           <w:noProof/>
         </w:rPr>
+        <w:lastRenderedPageBreak/>
         <w:drawing>
-          <wp:inline distT="0" distB="0" distL="0" distR="0" wp14:anchorId="5928C3B6" wp14:editId="0548304E">
-            <wp:extent cx="3215640" cy="2185145"/>
-            <wp:effectExtent l="0" t="0" r="3810" b="5715"/>
-            <wp:docPr id="13" name="图片 13"/>
+          <wp:inline distT="0" distB="0" distL="0" distR="0" wp14:anchorId="296E60F8" wp14:editId="1BD24FBB">
+            <wp:extent cx="4442460" cy="2035636"/>
+            <wp:effectExtent l="0" t="0" r="0" b="3175"/>
+            <wp:docPr id="25" name="图片 25"/>
             <wp:cNvGraphicFramePr>
               <a:graphicFrameLocks xmlns:a="http://schemas.openxmlformats.org/drawingml/2006/main" noChangeAspect="1"/>
             </wp:cNvGraphicFramePr>
@@ -1393,7 +1397,7 @@
                   <pic:spPr>
                     <a:xfrm>
                       <a:off x="0" y="0"/>
-                      <a:ext cx="3254139" cy="2211306"/>
+                      <a:ext cx="4469123" cy="2047854"/>
                     </a:xfrm>
                     <a:prstGeom prst="rect">
                       <a:avLst/>
@@ -1405,41 +1409,62 @@
           </wp:inline>
         </w:drawing>
       </w:r>
-    </w:p>
-    <w:p>
-      <w:pPr>
-        <w:ind w:firstLine="420"/>
-        <w:rPr>
-          <w:rFonts w:ascii="宋体" w:eastAsia="宋体" w:hAnsi="宋体"/>
-          <w:sz w:val="24"/>
-          <w:szCs w:val="24"/>
-        </w:rPr>
-      </w:pPr>
-      <w:r>
-        <w:rPr>
-          <w:rFonts w:ascii="宋体" w:eastAsia="宋体" w:hAnsi="宋体" w:hint="eastAsia"/>
-          <w:sz w:val="24"/>
-          <w:szCs w:val="24"/>
-        </w:rPr>
-        <w:t>44~64：这两个函数分别实现类的在</w:t>
-      </w:r>
-      <w:proofErr w:type="gramStart"/>
-      <w:r>
-        <w:rPr>
-          <w:rFonts w:ascii="宋体" w:eastAsia="宋体" w:hAnsi="宋体" w:hint="eastAsia"/>
-          <w:sz w:val="24"/>
-          <w:szCs w:val="24"/>
-        </w:rPr>
-        <w:t>链表头</w:t>
-      </w:r>
-      <w:proofErr w:type="gramEnd"/>
-      <w:r>
-        <w:rPr>
-          <w:rFonts w:ascii="宋体" w:eastAsia="宋体" w:hAnsi="宋体" w:hint="eastAsia"/>
-          <w:sz w:val="24"/>
-          <w:szCs w:val="24"/>
-        </w:rPr>
-        <w:t>和链表尾插入新的节点。</w:t>
+      <w:r>
+        <w:rPr>
+          <w:rFonts w:ascii="宋体" w:eastAsia="宋体" w:hAnsi="宋体"/>
+          <w:sz w:val="24"/>
+          <w:szCs w:val="24"/>
+        </w:rPr>
+        <w:t xml:space="preserve"> </w:t>
+      </w:r>
+    </w:p>
+    <w:p>
+      <w:pPr>
+        <w:rPr>
+          <w:rFonts w:ascii="宋体" w:eastAsia="宋体" w:hAnsi="宋体"/>
+          <w:sz w:val="24"/>
+          <w:szCs w:val="24"/>
+        </w:rPr>
+      </w:pPr>
+      <w:r>
+        <w:rPr>
+          <w:rFonts w:ascii="宋体" w:eastAsia="宋体" w:hAnsi="宋体"/>
+          <w:sz w:val="24"/>
+          <w:szCs w:val="24"/>
+        </w:rPr>
+        <w:tab/>
+      </w:r>
+      <w:r>
+        <w:rPr>
+          <w:rFonts w:ascii="宋体" w:eastAsia="宋体" w:hAnsi="宋体" w:hint="eastAsia"/>
+          <w:sz w:val="24"/>
+          <w:szCs w:val="24"/>
+        </w:rPr>
+        <w:t>103~124：</w:t>
+      </w:r>
+      <w:r>
+        <w:rPr>
+          <w:rFonts w:ascii="宋体" w:eastAsia="宋体" w:hAnsi="宋体" w:hint="eastAsia"/>
+          <w:sz w:val="24"/>
+          <w:szCs w:val="24"/>
+        </w:rPr>
+        <w:t>如果超时就返回没有发现路由</w:t>
+      </w:r>
+      <w:r>
+        <w:rPr>
+          <w:rFonts w:ascii="宋体" w:eastAsia="宋体" w:hAnsi="宋体"/>
+          <w:sz w:val="24"/>
+          <w:szCs w:val="24"/>
+        </w:rPr>
+        <w:t xml:space="preserve">信息。 </w:t>
+      </w:r>
+      <w:r>
+        <w:rPr>
+          <w:rFonts w:ascii="宋体" w:eastAsia="宋体" w:hAnsi="宋体" w:hint="eastAsia"/>
+          <w:sz w:val="24"/>
+          <w:szCs w:val="24"/>
+        </w:rPr>
+        <w:t>如果此路由已在修复中，那么我们就暂停此路由，并返回超时信号。</w:t>
       </w:r>
     </w:p>
     <w:p>
@@ -1455,10 +1480,10 @@
           <w:noProof/>
         </w:rPr>
         <w:drawing>
-          <wp:inline distT="0" distB="0" distL="0" distR="0" wp14:anchorId="7605B8A2" wp14:editId="78E6D745">
-            <wp:extent cx="2575560" cy="1302168"/>
+          <wp:inline distT="0" distB="0" distL="0" distR="0" wp14:anchorId="048028CF" wp14:editId="1071AF21">
+            <wp:extent cx="4343400" cy="6039240"/>
             <wp:effectExtent l="0" t="0" r="0" b="0"/>
-            <wp:docPr id="14" name="图片 14"/>
+            <wp:docPr id="26" name="图片 26"/>
             <wp:cNvGraphicFramePr>
               <a:graphicFrameLocks xmlns:a="http://schemas.openxmlformats.org/drawingml/2006/main" noChangeAspect="1"/>
             </wp:cNvGraphicFramePr>
@@ -1478,7 +1503,7 @@
                   <pic:spPr>
                     <a:xfrm>
                       <a:off x="0" y="0"/>
-                      <a:ext cx="2619021" cy="1324141"/>
+                      <a:ext cx="4353516" cy="6053306"/>
                     </a:xfrm>
                     <a:prstGeom prst="rect">
                       <a:avLst/>
@@ -1505,6 +1530,7 @@
           <w:sz w:val="24"/>
           <w:szCs w:val="24"/>
         </w:rPr>
+        <w:lastRenderedPageBreak/>
         <w:tab/>
       </w:r>
       <w:r>
@@ -1513,66 +1539,66 @@
           <w:sz w:val="24"/>
           <w:szCs w:val="24"/>
         </w:rPr>
-        <w:t>66~76：将链表中的某一指定节点删除。</w:t>
-      </w:r>
-    </w:p>
-    <w:p>
-      <w:pPr>
-        <w:pStyle w:val="1"/>
-      </w:pPr>
-      <w:proofErr w:type="spellStart"/>
-      <w:r>
-        <w:lastRenderedPageBreak/>
-        <w:t>L</w:t>
-      </w:r>
-      <w:r>
-        <w:rPr>
-          <w:rFonts w:hint="eastAsia"/>
-        </w:rPr>
-        <w:t>lf</w:t>
-      </w:r>
-      <w:r>
-        <w:t>.c</w:t>
-      </w:r>
-      <w:proofErr w:type="spellEnd"/>
-    </w:p>
-    <w:p>
-      <w:pPr>
-        <w:rPr>
-          <w:rFonts w:ascii="宋体" w:eastAsia="宋体" w:hAnsi="宋体"/>
-          <w:sz w:val="24"/>
-          <w:szCs w:val="24"/>
-        </w:rPr>
-      </w:pPr>
-      <w:r>
-        <w:rPr>
-          <w:rFonts w:ascii="宋体" w:eastAsia="宋体" w:hAnsi="宋体" w:hint="eastAsia"/>
-          <w:sz w:val="24"/>
-          <w:szCs w:val="24"/>
-        </w:rPr>
-        <w:t>连路层反馈</w:t>
-      </w:r>
-    </w:p>
-    <w:p>
-      <w:pPr>
-        <w:pStyle w:val="1"/>
-      </w:pPr>
-      <w:proofErr w:type="spellStart"/>
-      <w:r>
-        <w:t>Aodv_socket.c</w:t>
-      </w:r>
-      <w:proofErr w:type="spellEnd"/>
-    </w:p>
-    <w:p>
+        <w:t>126~181：函数</w:t>
+      </w:r>
+      <w:r>
+        <w:rPr>
+          <w:rFonts w:ascii="宋体" w:eastAsia="宋体" w:hAnsi="宋体"/>
+          <w:sz w:val="24"/>
+          <w:szCs w:val="24"/>
+        </w:rPr>
+        <w:t>local_repair_timeout</w:t>
+      </w:r>
+      <w:r>
+        <w:rPr>
+          <w:rFonts w:ascii="宋体" w:eastAsia="宋体" w:hAnsi="宋体" w:hint="eastAsia"/>
+          <w:sz w:val="24"/>
+          <w:szCs w:val="24"/>
+        </w:rPr>
+        <w:t>的主要作用是修复超时。广播搜索需要修复的节点，并在找到后删除需要修复的标志位，并将该节点信息作废。创建并广播rrer消息</w:t>
+      </w:r>
+      <w:r>
+        <w:rPr>
+          <w:rFonts w:ascii="宋体" w:eastAsia="宋体" w:hAnsi="宋体" w:hint="eastAsia"/>
+          <w:sz w:val="24"/>
+          <w:szCs w:val="24"/>
+        </w:rPr>
+        <w:t>。如果修复超时，就清除队列里所有可能引用处于修复状态的</w:t>
+      </w:r>
+      <w:r>
+        <w:rPr>
+          <w:rFonts w:ascii="宋体" w:eastAsia="宋体" w:hAnsi="宋体"/>
+          <w:sz w:val="24"/>
+          <w:szCs w:val="24"/>
+        </w:rPr>
+        <w:t xml:space="preserve"> 数据包，并记录到日志里</w:t>
+      </w:r>
+      <w:r>
+        <w:rPr>
+          <w:rFonts w:ascii="宋体" w:eastAsia="宋体" w:hAnsi="宋体" w:hint="eastAsia"/>
+          <w:sz w:val="24"/>
+          <w:szCs w:val="24"/>
+        </w:rPr>
+        <w:t>。</w:t>
+      </w:r>
+    </w:p>
+    <w:p>
+      <w:pPr>
+        <w:rPr>
+          <w:rFonts w:ascii="宋体" w:eastAsia="宋体" w:hAnsi="宋体"/>
+          <w:sz w:val="24"/>
+          <w:szCs w:val="24"/>
+        </w:rPr>
+      </w:pPr>
       <w:r>
         <w:rPr>
           <w:noProof/>
         </w:rPr>
         <w:drawing>
-          <wp:inline distT="0" distB="0" distL="0" distR="0" wp14:anchorId="008AEF10" wp14:editId="5218CEC1">
-            <wp:extent cx="3268980" cy="3122178"/>
-            <wp:effectExtent l="0" t="0" r="7620" b="2540"/>
-            <wp:docPr id="15" name="图片 15"/>
+          <wp:inline distT="0" distB="0" distL="0" distR="0" wp14:anchorId="41C5036A" wp14:editId="531E3C7A">
+            <wp:extent cx="3337560" cy="2427317"/>
+            <wp:effectExtent l="0" t="0" r="0" b="0"/>
+            <wp:docPr id="27" name="图片 27"/>
             <wp:cNvGraphicFramePr>
               <a:graphicFrameLocks xmlns:a="http://schemas.openxmlformats.org/drawingml/2006/main" noChangeAspect="1"/>
             </wp:cNvGraphicFramePr>
@@ -1592,7 +1618,7 @@
                   <pic:spPr>
                     <a:xfrm>
                       <a:off x="0" y="0"/>
-                      <a:ext cx="3294007" cy="3146081"/>
+                      <a:ext cx="3357144" cy="2441560"/>
                     </a:xfrm>
                     <a:prstGeom prst="rect">
                       <a:avLst/>
@@ -1607,61 +1633,36 @@
     </w:p>
     <w:p>
       <w:pPr>
-        <w:rPr>
-          <w:rFonts w:ascii="宋体" w:eastAsia="宋体" w:hAnsi="宋体"/>
-          <w:sz w:val="24"/>
-          <w:szCs w:val="24"/>
-        </w:rPr>
-      </w:pPr>
-      <w:r>
-        <w:rPr>
-          <w:rFonts w:ascii="宋体" w:eastAsia="宋体" w:hAnsi="宋体"/>
-          <w:sz w:val="24"/>
-          <w:szCs w:val="24"/>
-        </w:rPr>
-        <w:tab/>
-      </w:r>
-      <w:r>
-        <w:rPr>
-          <w:rFonts w:ascii="宋体" w:eastAsia="宋体" w:hAnsi="宋体" w:hint="eastAsia"/>
-          <w:sz w:val="24"/>
-          <w:szCs w:val="24"/>
-        </w:rPr>
-        <w:t>211~251：为函数</w:t>
-      </w:r>
-      <w:proofErr w:type="spellStart"/>
-      <w:r>
-        <w:rPr>
-          <w:rFonts w:ascii="宋体" w:eastAsia="宋体" w:hAnsi="宋体" w:hint="eastAsia"/>
-          <w:sz w:val="24"/>
-          <w:szCs w:val="24"/>
-        </w:rPr>
-        <w:t>aodv</w:t>
-      </w:r>
-      <w:r>
-        <w:rPr>
-          <w:rFonts w:ascii="宋体" w:eastAsia="宋体" w:hAnsi="宋体"/>
-          <w:sz w:val="24"/>
-          <w:szCs w:val="24"/>
-        </w:rPr>
-        <w:t>_socket_process_packet</w:t>
-      </w:r>
-      <w:proofErr w:type="spellEnd"/>
-      <w:r>
-        <w:rPr>
-          <w:rFonts w:ascii="宋体" w:eastAsia="宋体" w:hAnsi="宋体"/>
-          <w:sz w:val="24"/>
-          <w:szCs w:val="24"/>
-        </w:rPr>
-        <w:t>,</w:t>
-      </w:r>
-      <w:r>
-        <w:rPr>
-          <w:rFonts w:ascii="宋体" w:eastAsia="宋体" w:hAnsi="宋体" w:hint="eastAsia"/>
-          <w:sz w:val="24"/>
-          <w:szCs w:val="24"/>
-        </w:rPr>
-        <w:t>该函数对所接收到的信息做出判断，判断是属于哪一类的信息，并根据不同的信息做出不一样的处理。</w:t>
+        <w:ind w:firstLine="420"/>
+        <w:rPr>
+          <w:rFonts w:ascii="宋体" w:eastAsia="宋体" w:hAnsi="宋体"/>
+          <w:sz w:val="24"/>
+          <w:szCs w:val="24"/>
+        </w:rPr>
+      </w:pPr>
+      <w:r>
+        <w:rPr>
+          <w:rFonts w:ascii="宋体" w:eastAsia="宋体" w:hAnsi="宋体" w:hint="eastAsia"/>
+          <w:sz w:val="24"/>
+          <w:szCs w:val="24"/>
+        </w:rPr>
+        <w:t>184~207：函数</w:t>
+      </w:r>
+      <w:r>
+        <w:rPr>
+          <w:rFonts w:ascii="宋体" w:eastAsia="宋体" w:hAnsi="宋体"/>
+          <w:sz w:val="24"/>
+          <w:szCs w:val="24"/>
+        </w:rPr>
+        <w:t>route_expire_timeout</w:t>
+      </w:r>
+      <w:r>
+        <w:rPr>
+          <w:rFonts w:ascii="宋体" w:eastAsia="宋体" w:hAnsi="宋体" w:hint="eastAsia"/>
+          <w:sz w:val="24"/>
+          <w:szCs w:val="24"/>
+        </w:rPr>
+        <w:t>的作用为检查该节点的信息是否超时，若是已经超时，记录到日志中，切断与邻居节点的关联，并将这个节点的信息删除。</w:t>
       </w:r>
     </w:p>
     <w:p>
@@ -1677,10 +1678,10 @@
           <w:noProof/>
         </w:rPr>
         <w:drawing>
-          <wp:inline distT="0" distB="0" distL="0" distR="0" wp14:anchorId="14009F87" wp14:editId="3A6827B2">
-            <wp:extent cx="3611880" cy="3253562"/>
-            <wp:effectExtent l="0" t="0" r="7620" b="4445"/>
-            <wp:docPr id="16" name="图片 16"/>
+          <wp:inline distT="0" distB="0" distL="0" distR="0" wp14:anchorId="697B618A" wp14:editId="00B16E97">
+            <wp:extent cx="3688080" cy="1561212"/>
+            <wp:effectExtent l="0" t="0" r="7620" b="1270"/>
+            <wp:docPr id="28" name="图片 28"/>
             <wp:cNvGraphicFramePr>
               <a:graphicFrameLocks xmlns:a="http://schemas.openxmlformats.org/drawingml/2006/main" noChangeAspect="1"/>
             </wp:cNvGraphicFramePr>
@@ -1700,7 +1701,7 @@
                   <pic:spPr>
                     <a:xfrm>
                       <a:off x="0" y="0"/>
-                      <a:ext cx="3614481" cy="3255905"/>
+                      <a:ext cx="3712354" cy="1571488"/>
                     </a:xfrm>
                     <a:prstGeom prst="rect">
                       <a:avLst/>
@@ -1715,110 +1716,55 @@
     </w:p>
     <w:p>
       <w:pPr>
-        <w:ind w:firstLine="420"/>
-        <w:rPr>
-          <w:rFonts w:ascii="宋体" w:eastAsia="宋体" w:hAnsi="宋体"/>
-          <w:sz w:val="24"/>
-          <w:szCs w:val="24"/>
-        </w:rPr>
-      </w:pPr>
-      <w:r>
-        <w:rPr>
-          <w:rFonts w:ascii="宋体" w:eastAsia="宋体" w:hAnsi="宋体" w:hint="eastAsia"/>
-          <w:sz w:val="24"/>
-          <w:szCs w:val="24"/>
+        <w:rPr>
+          <w:rFonts w:ascii="宋体" w:eastAsia="宋体" w:hAnsi="宋体"/>
+          <w:sz w:val="24"/>
+          <w:szCs w:val="24"/>
+        </w:rPr>
+      </w:pPr>
+      <w:r>
+        <w:rPr>
+          <w:rFonts w:ascii="宋体" w:eastAsia="宋体" w:hAnsi="宋体"/>
+          <w:sz w:val="24"/>
+          <w:szCs w:val="24"/>
+        </w:rPr>
+        <w:tab/>
+      </w:r>
+      <w:r>
+        <w:rPr>
+          <w:rFonts w:ascii="宋体" w:eastAsia="宋体" w:hAnsi="宋体" w:hint="eastAsia"/>
+          <w:sz w:val="24"/>
+          <w:szCs w:val="24"/>
+        </w:rPr>
+        <w:t>209~222：</w:t>
+      </w:r>
+      <w:r>
+        <w:rPr>
+          <w:rFonts w:ascii="宋体" w:eastAsia="宋体" w:hAnsi="宋体" w:hint="eastAsia"/>
+          <w:sz w:val="24"/>
+          <w:szCs w:val="24"/>
+        </w:rPr>
+        <w:t>从路由表里删除该路由信息，并记录日志。</w:t>
+      </w:r>
+    </w:p>
+    <w:p>
+      <w:pPr>
+        <w:rPr>
+          <w:rFonts w:ascii="宋体" w:eastAsia="宋体" w:hAnsi="宋体"/>
+          <w:sz w:val="24"/>
+          <w:szCs w:val="24"/>
+        </w:rPr>
+      </w:pPr>
+      <w:r>
+        <w:rPr>
+          <w:noProof/>
         </w:rPr>
         <w:lastRenderedPageBreak/>
-        <w:t>254~289：对接收到的数据包做处理。在确定这是</w:t>
-      </w:r>
-      <w:proofErr w:type="spellStart"/>
-      <w:r>
-        <w:rPr>
-          <w:rFonts w:ascii="宋体" w:eastAsia="宋体" w:hAnsi="宋体" w:hint="eastAsia"/>
-          <w:sz w:val="24"/>
-          <w:szCs w:val="24"/>
-        </w:rPr>
-        <w:t>aodv</w:t>
-      </w:r>
-      <w:proofErr w:type="spellEnd"/>
-      <w:r>
-        <w:rPr>
-          <w:rFonts w:ascii="宋体" w:eastAsia="宋体" w:hAnsi="宋体" w:hint="eastAsia"/>
-          <w:sz w:val="24"/>
-          <w:szCs w:val="24"/>
-        </w:rPr>
-        <w:t>的数据包并且是从外部接受到的数据包时，</w:t>
-      </w:r>
-      <w:r>
-        <w:rPr>
-          <w:rFonts w:ascii="宋体" w:eastAsia="宋体" w:hAnsi="宋体" w:hint="eastAsia"/>
-          <w:sz w:val="24"/>
-          <w:szCs w:val="24"/>
-        </w:rPr>
-        <w:t>复制该数据包里的消息到缓冲区，在</w:t>
-      </w:r>
-      <w:proofErr w:type="gramStart"/>
-      <w:r>
-        <w:rPr>
-          <w:rFonts w:ascii="宋体" w:eastAsia="宋体" w:hAnsi="宋体" w:hint="eastAsia"/>
-          <w:sz w:val="24"/>
-          <w:szCs w:val="24"/>
-        </w:rPr>
-        <w:t>获取完所需要</w:t>
-      </w:r>
-      <w:proofErr w:type="gramEnd"/>
-      <w:r>
-        <w:rPr>
-          <w:rFonts w:ascii="宋体" w:eastAsia="宋体" w:hAnsi="宋体" w:hint="eastAsia"/>
-          <w:sz w:val="24"/>
-          <w:szCs w:val="24"/>
-        </w:rPr>
-        <w:t>的数据后，将数据包分解、释放。如果是自身产生的数据包，就将其忽略掉。最后在其做完处理判断后，调用</w:t>
-      </w:r>
-      <w:proofErr w:type="spellStart"/>
-      <w:r>
-        <w:rPr>
-          <w:rFonts w:ascii="宋体" w:eastAsia="宋体" w:hAnsi="宋体" w:hint="eastAsia"/>
-          <w:sz w:val="24"/>
-          <w:szCs w:val="24"/>
-        </w:rPr>
-        <w:t>aodv_</w:t>
-      </w:r>
-      <w:r>
-        <w:rPr>
-          <w:rFonts w:ascii="宋体" w:eastAsia="宋体" w:hAnsi="宋体"/>
-          <w:sz w:val="24"/>
-          <w:szCs w:val="24"/>
-        </w:rPr>
-        <w:t>socket_process_packet</w:t>
-      </w:r>
-      <w:proofErr w:type="spellEnd"/>
-      <w:r>
-        <w:rPr>
-          <w:rFonts w:ascii="宋体" w:eastAsia="宋体" w:hAnsi="宋体" w:hint="eastAsia"/>
-          <w:sz w:val="24"/>
-          <w:szCs w:val="24"/>
-        </w:rPr>
-        <w:t>对数据包的类型做出相应判断并做相应处理。</w:t>
-      </w:r>
-    </w:p>
-    <w:p>
-      <w:pPr>
-        <w:rPr>
-          <w:rFonts w:ascii="宋体" w:eastAsia="宋体" w:hAnsi="宋体"/>
-          <w:sz w:val="24"/>
-          <w:szCs w:val="24"/>
-        </w:rPr>
-      </w:pPr>
-      <w:r>
-        <w:rPr>
-          <w:noProof/>
-        </w:rPr>
         <w:drawing>
-          <wp:inline distT="0" distB="0" distL="0" distR="0" wp14:anchorId="1B3E79B1" wp14:editId="64402C16">
-            <wp:extent cx="3322320" cy="1733158"/>
-            <wp:effectExtent l="0" t="0" r="0" b="635"/>
-            <wp:docPr id="17" name="图片 17"/>
+          <wp:inline distT="0" distB="0" distL="0" distR="0" wp14:anchorId="065EA796" wp14:editId="7CA9E4E6">
+            <wp:extent cx="3848100" cy="3707497"/>
+            <wp:effectExtent l="0" t="0" r="0" b="7620"/>
+            <wp:docPr id="29" name="图片 29"/>
             <wp:cNvGraphicFramePr>
               <a:graphicFrameLocks xmlns:a="http://schemas.openxmlformats.org/drawingml/2006/main" noChangeAspect="1"/>
             </wp:cNvGraphicFramePr>
@@ -1838,7 +1784,7 @@
                   <pic:spPr>
                     <a:xfrm>
                       <a:off x="0" y="0"/>
-                      <a:ext cx="3361198" cy="1753439"/>
+                      <a:ext cx="3866053" cy="3724794"/>
                     </a:xfrm>
                     <a:prstGeom prst="rect">
                       <a:avLst/>
@@ -1853,182 +1799,36 @@
     </w:p>
     <w:p>
       <w:pPr>
-        <w:rPr>
-          <w:rFonts w:ascii="宋体" w:eastAsia="宋体" w:hAnsi="宋体"/>
-          <w:sz w:val="24"/>
-          <w:szCs w:val="24"/>
-        </w:rPr>
-      </w:pPr>
-      <w:r>
-        <w:rPr>
-          <w:rFonts w:ascii="宋体" w:eastAsia="宋体" w:hAnsi="宋体"/>
-          <w:sz w:val="24"/>
-          <w:szCs w:val="24"/>
-        </w:rPr>
-        <w:tab/>
-      </w:r>
-      <w:r>
-        <w:rPr>
-          <w:rFonts w:ascii="宋体" w:eastAsia="宋体" w:hAnsi="宋体" w:hint="eastAsia"/>
-          <w:sz w:val="24"/>
-          <w:szCs w:val="24"/>
-        </w:rPr>
-        <w:t>325~3</w:t>
-      </w:r>
-      <w:r>
-        <w:rPr>
-          <w:rFonts w:ascii="宋体" w:eastAsia="宋体" w:hAnsi="宋体" w:hint="eastAsia"/>
-          <w:sz w:val="24"/>
-          <w:szCs w:val="24"/>
-        </w:rPr>
-        <w:t>39</w:t>
-      </w:r>
-      <w:r>
-        <w:rPr>
-          <w:rFonts w:ascii="宋体" w:eastAsia="宋体" w:hAnsi="宋体" w:hint="eastAsia"/>
-          <w:sz w:val="24"/>
-          <w:szCs w:val="24"/>
-        </w:rPr>
-        <w:t>：这段代码在函数</w:t>
-      </w:r>
-      <w:proofErr w:type="spellStart"/>
-      <w:r>
-        <w:rPr>
-          <w:rFonts w:ascii="宋体" w:eastAsia="宋体" w:hAnsi="宋体"/>
-          <w:sz w:val="24"/>
-          <w:szCs w:val="24"/>
-        </w:rPr>
-        <w:t>aodv_socket_read</w:t>
-      </w:r>
-      <w:proofErr w:type="spellEnd"/>
-      <w:r>
-        <w:rPr>
-          <w:rFonts w:ascii="宋体" w:eastAsia="宋体" w:hAnsi="宋体" w:hint="eastAsia"/>
-          <w:sz w:val="24"/>
-          <w:szCs w:val="24"/>
-        </w:rPr>
-        <w:t>中，这段代码的</w:t>
-      </w:r>
-      <w:proofErr w:type="gramStart"/>
-      <w:r>
-        <w:rPr>
-          <w:rFonts w:ascii="宋体" w:eastAsia="宋体" w:hAnsi="宋体" w:hint="eastAsia"/>
-          <w:sz w:val="24"/>
-          <w:szCs w:val="24"/>
-        </w:rPr>
-        <w:t>的</w:t>
-      </w:r>
-      <w:proofErr w:type="gramEnd"/>
-      <w:r>
-        <w:rPr>
-          <w:rFonts w:ascii="宋体" w:eastAsia="宋体" w:hAnsi="宋体" w:hint="eastAsia"/>
-          <w:sz w:val="24"/>
-          <w:szCs w:val="24"/>
-        </w:rPr>
-        <w:t>作用是从读到的消息中获取</w:t>
-      </w:r>
-      <w:proofErr w:type="spellStart"/>
-      <w:r>
-        <w:rPr>
-          <w:rFonts w:ascii="宋体" w:eastAsia="宋体" w:hAnsi="宋体" w:hint="eastAsia"/>
-          <w:sz w:val="24"/>
-          <w:szCs w:val="24"/>
-        </w:rPr>
-        <w:t>ttl</w:t>
-      </w:r>
-      <w:proofErr w:type="spellEnd"/>
-      <w:r>
-        <w:rPr>
-          <w:rFonts w:ascii="宋体" w:eastAsia="宋体" w:hAnsi="宋体" w:hint="eastAsia"/>
-          <w:sz w:val="24"/>
-          <w:szCs w:val="24"/>
-        </w:rPr>
-        <w:t>（</w:t>
-      </w:r>
-      <w:r>
-        <w:rPr>
-          <w:rFonts w:ascii="宋体" w:eastAsia="宋体" w:hAnsi="宋体" w:hint="eastAsia"/>
-          <w:sz w:val="24"/>
-          <w:szCs w:val="24"/>
-        </w:rPr>
-        <w:t>跳数</w:t>
-      </w:r>
-      <w:r>
-        <w:rPr>
-          <w:rFonts w:ascii="宋体" w:eastAsia="宋体" w:hAnsi="宋体" w:hint="eastAsia"/>
-          <w:sz w:val="24"/>
-          <w:szCs w:val="24"/>
-        </w:rPr>
-        <w:t>）以及</w:t>
-      </w:r>
-      <w:r>
-        <w:rPr>
-          <w:rFonts w:ascii="宋体" w:eastAsia="宋体" w:hAnsi="宋体" w:hint="eastAsia"/>
-          <w:sz w:val="24"/>
-          <w:szCs w:val="24"/>
-        </w:rPr>
-        <w:t>目的地址的信息。</w:t>
-      </w:r>
-    </w:p>
-    <w:p>
-      <w:pPr>
-        <w:rPr>
-          <w:rFonts w:ascii="宋体" w:eastAsia="宋体" w:hAnsi="宋体"/>
-          <w:sz w:val="24"/>
-          <w:szCs w:val="24"/>
-        </w:rPr>
-      </w:pPr>
-      <w:r>
-        <w:rPr>
-          <w:rFonts w:ascii="宋体" w:eastAsia="宋体" w:hAnsi="宋体"/>
-          <w:sz w:val="24"/>
-          <w:szCs w:val="24"/>
-        </w:rPr>
-        <w:tab/>
-      </w:r>
-      <w:r>
-        <w:rPr>
-          <w:rFonts w:ascii="宋体" w:eastAsia="宋体" w:hAnsi="宋体" w:hint="eastAsia"/>
-          <w:sz w:val="24"/>
-          <w:szCs w:val="24"/>
-        </w:rPr>
-        <w:t>341~344：根据读到的</w:t>
-      </w:r>
-      <w:proofErr w:type="spellStart"/>
-      <w:r>
-        <w:rPr>
-          <w:rFonts w:ascii="宋体" w:eastAsia="宋体" w:hAnsi="宋体" w:hint="eastAsia"/>
-          <w:sz w:val="24"/>
-          <w:szCs w:val="24"/>
-        </w:rPr>
-        <w:t>ttl</w:t>
-      </w:r>
-      <w:proofErr w:type="spellEnd"/>
-      <w:r>
-        <w:rPr>
-          <w:rFonts w:ascii="宋体" w:eastAsia="宋体" w:hAnsi="宋体" w:hint="eastAsia"/>
-          <w:sz w:val="24"/>
-          <w:szCs w:val="24"/>
-        </w:rPr>
-        <w:t>做判断，如果</w:t>
-      </w:r>
-      <w:proofErr w:type="spellStart"/>
-      <w:r>
-        <w:rPr>
-          <w:rFonts w:ascii="宋体" w:eastAsia="宋体" w:hAnsi="宋体" w:hint="eastAsia"/>
-          <w:sz w:val="24"/>
-          <w:szCs w:val="24"/>
-        </w:rPr>
-        <w:t>ttl</w:t>
-      </w:r>
-      <w:proofErr w:type="spellEnd"/>
-      <w:r>
-        <w:rPr>
-          <w:rFonts w:ascii="宋体" w:eastAsia="宋体" w:hAnsi="宋体" w:hint="eastAsia"/>
-          <w:sz w:val="24"/>
-          <w:szCs w:val="24"/>
-        </w:rPr>
-        <w:t>小于0，则忽略该条消息。</w:t>
+        <w:ind w:firstLine="420"/>
+        <w:rPr>
+          <w:rFonts w:ascii="宋体" w:eastAsia="宋体" w:hAnsi="宋体"/>
+          <w:sz w:val="24"/>
+          <w:szCs w:val="24"/>
+        </w:rPr>
+      </w:pPr>
+      <w:r>
+        <w:rPr>
+          <w:rFonts w:ascii="宋体" w:eastAsia="宋体" w:hAnsi="宋体" w:hint="eastAsia"/>
+          <w:sz w:val="24"/>
+          <w:szCs w:val="24"/>
+        </w:rPr>
+        <w:t>226~258：节点通常会发送HELLO消息给邻居节点确保链路连通，而当我们长时间没收到hello消息时，便调用函数</w:t>
+      </w:r>
+      <w:r>
+        <w:rPr>
+          <w:rFonts w:ascii="宋体" w:eastAsia="宋体" w:hAnsi="宋体"/>
+          <w:sz w:val="24"/>
+          <w:szCs w:val="24"/>
+        </w:rPr>
+        <w:t>hello_timeout</w:t>
+      </w:r>
+      <w:r>
+        <w:rPr>
+          <w:rFonts w:ascii="宋体" w:eastAsia="宋体" w:hAnsi="宋体" w:hint="eastAsia"/>
+          <w:sz w:val="24"/>
+          <w:szCs w:val="24"/>
+        </w:rPr>
+        <w:t>。获取当前系统的时间。若该路由可以被修复，则设置标志位，并将该节点断开。</w:t>
       </w:r>
     </w:p>
     <w:p>
@@ -2044,10 +1844,10 @@
           <w:noProof/>
         </w:rPr>
         <w:drawing>
-          <wp:inline distT="0" distB="0" distL="0" distR="0" wp14:anchorId="48AF0EF5" wp14:editId="1A1745CE">
-            <wp:extent cx="3771900" cy="828675"/>
-            <wp:effectExtent l="0" t="0" r="0" b="9525"/>
-            <wp:docPr id="18" name="图片 18"/>
+          <wp:inline distT="0" distB="0" distL="0" distR="0" wp14:anchorId="1998A76B" wp14:editId="17A44A0A">
+            <wp:extent cx="3916680" cy="2566166"/>
+            <wp:effectExtent l="0" t="0" r="7620" b="5715"/>
+            <wp:docPr id="30" name="图片 30"/>
             <wp:cNvGraphicFramePr>
               <a:graphicFrameLocks xmlns:a="http://schemas.openxmlformats.org/drawingml/2006/main" noChangeAspect="1"/>
             </wp:cNvGraphicFramePr>
@@ -2067,7 +1867,7 @@
                   <pic:spPr>
                     <a:xfrm>
                       <a:off x="0" y="0"/>
-                      <a:ext cx="3771900" cy="828675"/>
+                      <a:ext cx="3934584" cy="2577897"/>
                     </a:xfrm>
                     <a:prstGeom prst="rect">
                       <a:avLst/>
@@ -2083,7 +1883,7 @@
     <w:p>
       <w:pPr>
         <w:rPr>
-          <w:rFonts w:ascii="宋体" w:eastAsia="宋体" w:hAnsi="宋体"/>
+          <w:rFonts w:ascii="宋体" w:eastAsia="宋体" w:hAnsi="宋体" w:hint="eastAsia"/>
           <w:sz w:val="24"/>
           <w:szCs w:val="24"/>
         </w:rPr>
@@ -2098,30 +1898,97 @@
       </w:r>
       <w:r>
         <w:rPr>
-          <w:rFonts w:ascii="宋体" w:eastAsia="宋体" w:hAnsi="宋体" w:hint="eastAsia"/>
-          <w:sz w:val="24"/>
-          <w:szCs w:val="24"/>
-        </w:rPr>
-        <w:t>347~351：对消息做出判断，检查这条消息是不是自身发出的，如果是自身发出的消息，则将其忽略。</w:t>
-      </w:r>
-    </w:p>
-    <w:p>
-      <w:pPr>
-        <w:rPr>
-          <w:rFonts w:ascii="宋体" w:eastAsia="宋体" w:hAnsi="宋体"/>
-          <w:sz w:val="24"/>
-          <w:szCs w:val="24"/>
-        </w:rPr>
-      </w:pPr>
+          <w:rFonts w:ascii="宋体" w:eastAsia="宋体" w:hAnsi="宋体"/>
+          <w:sz w:val="24"/>
+          <w:szCs w:val="24"/>
+        </w:rPr>
+        <w:t>260~283</w:t>
+      </w:r>
+      <w:r>
+        <w:rPr>
+          <w:rFonts w:ascii="宋体" w:eastAsia="宋体" w:hAnsi="宋体" w:hint="eastAsia"/>
+          <w:sz w:val="24"/>
+          <w:szCs w:val="24"/>
+        </w:rPr>
+        <w:t>：</w:t>
+      </w:r>
+      <w:r>
+        <w:rPr>
+          <w:rFonts w:ascii="宋体" w:eastAsia="宋体" w:hAnsi="宋体" w:hint="eastAsia"/>
+          <w:sz w:val="24"/>
+          <w:szCs w:val="24"/>
+        </w:rPr>
+        <w:t>回</w:t>
+      </w:r>
+      <w:bookmarkStart w:id="0" w:name="_GoBack"/>
+      <w:bookmarkEnd w:id="0"/>
+      <w:r>
+        <w:rPr>
+          <w:rFonts w:ascii="宋体" w:eastAsia="宋体" w:hAnsi="宋体" w:hint="eastAsia"/>
+          <w:sz w:val="24"/>
+          <w:szCs w:val="24"/>
+        </w:rPr>
+        <w:t>复确认超时函数，如果回复传送失败，就</w:t>
+      </w:r>
+      <w:r>
+        <w:rPr>
+          <w:rFonts w:ascii="宋体" w:eastAsia="宋体" w:hAnsi="宋体"/>
+          <w:sz w:val="24"/>
+          <w:szCs w:val="24"/>
+        </w:rPr>
+        <w:t>把目的地址拉入黑名单。</w:t>
+      </w:r>
+    </w:p>
+    <w:p>
+      <w:pPr>
+        <w:pStyle w:val="1"/>
+        <w:rPr>
+          <w:rFonts w:hint="eastAsia"/>
+        </w:rPr>
+      </w:pPr>
+      <w:r>
+        <w:t>List.c</w:t>
+      </w:r>
+    </w:p>
+    <w:p>
+      <w:pPr>
+        <w:rPr>
+          <w:rFonts w:ascii="宋体" w:eastAsia="宋体" w:hAnsi="宋体"/>
+          <w:sz w:val="24"/>
+          <w:szCs w:val="24"/>
+        </w:rPr>
+      </w:pPr>
+      <w:r>
+        <w:tab/>
+      </w:r>
+      <w:r>
+        <w:rPr>
+          <w:rFonts w:ascii="宋体" w:eastAsia="宋体" w:hAnsi="宋体"/>
+          <w:sz w:val="24"/>
+          <w:szCs w:val="24"/>
+        </w:rPr>
+        <w:t>List.c</w:t>
+      </w:r>
+      <w:r>
+        <w:rPr>
+          <w:rFonts w:ascii="宋体" w:eastAsia="宋体" w:hAnsi="宋体" w:hint="eastAsia"/>
+          <w:sz w:val="24"/>
+          <w:szCs w:val="24"/>
+        </w:rPr>
+        <w:t>中主要包含了一些链表的操作。</w:t>
+      </w:r>
+    </w:p>
+    <w:p>
       <w:r>
         <w:rPr>
           <w:noProof/>
         </w:rPr>
+        <w:lastRenderedPageBreak/>
         <w:drawing>
-          <wp:inline distT="0" distB="0" distL="0" distR="0" wp14:anchorId="6AA849C7" wp14:editId="7288856E">
-            <wp:extent cx="4442460" cy="2497747"/>
-            <wp:effectExtent l="0" t="0" r="0" b="0"/>
-            <wp:docPr id="19" name="图片 19"/>
+          <wp:inline distT="0" distB="0" distL="0" distR="0" wp14:anchorId="22D9D32B" wp14:editId="2DF9F9A8">
+            <wp:extent cx="5274310" cy="1080770"/>
+            <wp:effectExtent l="0" t="0" r="2540" b="5080"/>
+            <wp:docPr id="11" name="图片 11"/>
             <wp:cNvGraphicFramePr>
               <a:graphicFrameLocks xmlns:a="http://schemas.openxmlformats.org/drawingml/2006/main" noChangeAspect="1"/>
             </wp:cNvGraphicFramePr>
@@ -2141,7 +2008,7 @@
                   <pic:spPr>
                     <a:xfrm>
                       <a:off x="0" y="0"/>
-                      <a:ext cx="4470019" cy="2513242"/>
+                      <a:ext cx="5274310" cy="1080770"/>
                     </a:xfrm>
                     <a:prstGeom prst="rect">
                       <a:avLst/>
@@ -2163,11 +2030,6 @@
         </w:rPr>
       </w:pPr>
       <w:r>
-        <w:rPr>
-          <w:rFonts w:ascii="宋体" w:eastAsia="宋体" w:hAnsi="宋体"/>
-          <w:sz w:val="24"/>
-          <w:szCs w:val="24"/>
-        </w:rPr>
         <w:tab/>
       </w:r>
       <w:r>
@@ -2176,57 +2038,13 @@
           <w:sz w:val="24"/>
           <w:szCs w:val="24"/>
         </w:rPr>
-        <w:t>366~389：在函数</w:t>
-      </w:r>
-      <w:proofErr w:type="spellStart"/>
-      <w:r>
-        <w:rPr>
-          <w:rFonts w:ascii="宋体" w:eastAsia="宋体" w:hAnsi="宋体" w:hint="eastAsia"/>
-          <w:sz w:val="24"/>
-          <w:szCs w:val="24"/>
-        </w:rPr>
-        <w:t>aodv</w:t>
-      </w:r>
-      <w:r>
-        <w:rPr>
-          <w:rFonts w:ascii="宋体" w:eastAsia="宋体" w:hAnsi="宋体"/>
-          <w:sz w:val="24"/>
-          <w:szCs w:val="24"/>
-        </w:rPr>
-        <w:t>_socket_send</w:t>
-      </w:r>
-      <w:proofErr w:type="spellEnd"/>
-      <w:r>
-        <w:rPr>
-          <w:rFonts w:ascii="宋体" w:eastAsia="宋体" w:hAnsi="宋体" w:hint="eastAsia"/>
-          <w:sz w:val="24"/>
-          <w:szCs w:val="24"/>
-        </w:rPr>
-        <w:t>中，先判断要发送的信息的类型，先判断信息是否在等待被发送以及信息的类型，若信息不是RREP，则设置该信息的基础信息，并设置</w:t>
-      </w:r>
-      <w:proofErr w:type="spellStart"/>
-      <w:r>
-        <w:rPr>
-          <w:rFonts w:ascii="宋体" w:eastAsia="宋体" w:hAnsi="宋体" w:hint="eastAsia"/>
-          <w:sz w:val="24"/>
-          <w:szCs w:val="24"/>
-        </w:rPr>
-        <w:t>ttl</w:t>
-      </w:r>
-      <w:proofErr w:type="spellEnd"/>
-      <w:r>
-        <w:rPr>
-          <w:rFonts w:ascii="宋体" w:eastAsia="宋体" w:hAnsi="宋体" w:hint="eastAsia"/>
-          <w:sz w:val="24"/>
-          <w:szCs w:val="24"/>
-        </w:rPr>
-        <w:t>。</w:t>
-      </w:r>
-    </w:p>
-    <w:p>
-      <w:pPr>
-        <w:rPr>
-          <w:rFonts w:ascii="宋体" w:eastAsia="宋体" w:hAnsi="宋体" w:hint="eastAsia"/>
+        <w:t>26~34：这个函数进行的是链表中间节点删除的操作。</w:t>
+      </w:r>
+    </w:p>
+    <w:p>
+      <w:pPr>
+        <w:rPr>
+          <w:rFonts w:ascii="宋体" w:eastAsia="宋体" w:hAnsi="宋体"/>
           <w:sz w:val="24"/>
           <w:szCs w:val="24"/>
         </w:rPr>
@@ -2235,12 +2053,11 @@
         <w:rPr>
           <w:noProof/>
         </w:rPr>
-        <w:lastRenderedPageBreak/>
         <w:drawing>
-          <wp:inline distT="0" distB="0" distL="0" distR="0" wp14:anchorId="69813CC6" wp14:editId="04346F1E">
-            <wp:extent cx="4069080" cy="2269879"/>
-            <wp:effectExtent l="0" t="0" r="7620" b="0"/>
-            <wp:docPr id="20" name="图片 20"/>
+          <wp:inline distT="0" distB="0" distL="0" distR="0" wp14:anchorId="72FC48D1" wp14:editId="2555C316">
+            <wp:extent cx="5274310" cy="1189355"/>
+            <wp:effectExtent l="0" t="0" r="2540" b="0"/>
+            <wp:docPr id="12" name="图片 12"/>
             <wp:cNvGraphicFramePr>
               <a:graphicFrameLocks xmlns:a="http://schemas.openxmlformats.org/drawingml/2006/main" noChangeAspect="1"/>
             </wp:cNvGraphicFramePr>
@@ -2260,7 +2077,7 @@
                   <pic:spPr>
                     <a:xfrm>
                       <a:off x="0" y="0"/>
-                      <a:ext cx="4078769" cy="2275284"/>
+                      <a:ext cx="5274310" cy="1189355"/>
                     </a:xfrm>
                     <a:prstGeom prst="rect">
                       <a:avLst/>
@@ -2283,31 +2100,20 @@
       </w:pPr>
       <w:r>
         <w:rPr>
-          <w:rFonts w:ascii="宋体" w:eastAsia="宋体" w:hAnsi="宋体" w:hint="eastAsia"/>
-          <w:sz w:val="24"/>
-          <w:szCs w:val="24"/>
-        </w:rPr>
-        <w:t>417~437：设置其他首部信息，并设置接收方的端口号。</w:t>
-      </w:r>
-    </w:p>
-    <w:p>
-      <w:pPr>
-        <w:pStyle w:val="1"/>
-      </w:pPr>
-      <w:proofErr w:type="spellStart"/>
-      <w:r>
-        <w:t>S</w:t>
-      </w:r>
-      <w:r>
-        <w:rPr>
-          <w:rFonts w:hint="eastAsia"/>
-        </w:rPr>
-        <w:t>eek</w:t>
-      </w:r>
-      <w:r>
-        <w:t>_list.c</w:t>
-      </w:r>
-      <w:proofErr w:type="spellEnd"/>
+          <w:rFonts w:ascii="宋体" w:eastAsia="宋体" w:hAnsi="宋体"/>
+          <w:sz w:val="24"/>
+          <w:szCs w:val="24"/>
+        </w:rPr>
+        <w:tab/>
+      </w:r>
+      <w:r>
+        <w:rPr>
+          <w:rFonts w:ascii="宋体" w:eastAsia="宋体" w:hAnsi="宋体" w:hint="eastAsia"/>
+          <w:sz w:val="24"/>
+          <w:szCs w:val="24"/>
+        </w:rPr>
+        <w:t>34~42：这个函数所进行的是在链表中间入新节点的操作。</w:t>
+      </w:r>
     </w:p>
     <w:p>
       <w:pPr>
@@ -2322,10 +2128,10 @@
           <w:noProof/>
         </w:rPr>
         <w:drawing>
-          <wp:inline distT="0" distB="0" distL="0" distR="0" wp14:anchorId="5C0A829D" wp14:editId="4DEF1176">
-            <wp:extent cx="4442460" cy="2343176"/>
-            <wp:effectExtent l="0" t="0" r="0" b="0"/>
-            <wp:docPr id="21" name="图片 21"/>
+          <wp:inline distT="0" distB="0" distL="0" distR="0" wp14:anchorId="5928C3B6" wp14:editId="0548304E">
+            <wp:extent cx="3215640" cy="2185145"/>
+            <wp:effectExtent l="0" t="0" r="3810" b="5715"/>
+            <wp:docPr id="13" name="图片 13"/>
             <wp:cNvGraphicFramePr>
               <a:graphicFrameLocks xmlns:a="http://schemas.openxmlformats.org/drawingml/2006/main" noChangeAspect="1"/>
             </wp:cNvGraphicFramePr>
@@ -2345,7 +2151,7 @@
                   <pic:spPr>
                     <a:xfrm>
                       <a:off x="0" y="0"/>
-                      <a:ext cx="4458801" cy="2351795"/>
+                      <a:ext cx="3254139" cy="2211306"/>
                     </a:xfrm>
                     <a:prstGeom prst="rect">
                       <a:avLst/>
@@ -2360,81 +2166,20 @@
     </w:p>
     <w:p>
       <w:pPr>
-        <w:rPr>
-          <w:rFonts w:ascii="宋体" w:eastAsia="宋体" w:hAnsi="宋体"/>
-          <w:sz w:val="24"/>
-          <w:szCs w:val="24"/>
-        </w:rPr>
-      </w:pPr>
-      <w:r>
-        <w:rPr>
-          <w:rFonts w:ascii="宋体" w:eastAsia="宋体" w:hAnsi="宋体"/>
-          <w:sz w:val="24"/>
-          <w:szCs w:val="24"/>
-        </w:rPr>
-        <w:tab/>
-      </w:r>
-      <w:r>
-        <w:rPr>
-          <w:rFonts w:ascii="宋体" w:eastAsia="宋体" w:hAnsi="宋体" w:hint="eastAsia"/>
-          <w:sz w:val="24"/>
-          <w:szCs w:val="24"/>
-        </w:rPr>
-        <w:t>49~70：函数</w:t>
-      </w:r>
-      <w:proofErr w:type="spellStart"/>
-      <w:r>
-        <w:rPr>
-          <w:rFonts w:ascii="宋体" w:eastAsia="宋体" w:hAnsi="宋体"/>
-          <w:sz w:val="24"/>
-          <w:szCs w:val="24"/>
-        </w:rPr>
-        <w:t>seek_list_insert</w:t>
-      </w:r>
-      <w:proofErr w:type="spellEnd"/>
-      <w:r>
-        <w:rPr>
-          <w:rFonts w:ascii="宋体" w:eastAsia="宋体" w:hAnsi="宋体" w:hint="eastAsia"/>
-          <w:sz w:val="24"/>
-          <w:szCs w:val="24"/>
-        </w:rPr>
-        <w:t>完成的操作是在搜索裂变中加入新的节点。先开辟一个新的节点空间，将地址、序列号，</w:t>
-      </w:r>
-      <w:proofErr w:type="spellStart"/>
-      <w:r>
-        <w:rPr>
-          <w:rFonts w:ascii="宋体" w:eastAsia="宋体" w:hAnsi="宋体" w:hint="eastAsia"/>
-          <w:sz w:val="24"/>
-          <w:szCs w:val="24"/>
-        </w:rPr>
-        <w:t>ttl</w:t>
-      </w:r>
-      <w:proofErr w:type="spellEnd"/>
-      <w:r>
-        <w:rPr>
-          <w:rFonts w:ascii="宋体" w:eastAsia="宋体" w:hAnsi="宋体" w:hint="eastAsia"/>
-          <w:sz w:val="24"/>
-          <w:szCs w:val="24"/>
-        </w:rPr>
-        <w:t>，</w:t>
-      </w:r>
-      <w:proofErr w:type="spellStart"/>
-      <w:r>
-        <w:rPr>
-          <w:rFonts w:ascii="宋体" w:eastAsia="宋体" w:hAnsi="宋体" w:hint="eastAsia"/>
-          <w:sz w:val="24"/>
-          <w:szCs w:val="24"/>
-        </w:rPr>
-        <w:t>ip</w:t>
-      </w:r>
-      <w:proofErr w:type="spellEnd"/>
-      <w:r>
-        <w:rPr>
-          <w:rFonts w:ascii="宋体" w:eastAsia="宋体" w:hAnsi="宋体" w:hint="eastAsia"/>
-          <w:sz w:val="24"/>
-          <w:szCs w:val="24"/>
-        </w:rPr>
-        <w:t>等信息存放进去，并设置计时器，最后将其插入到链表中。</w:t>
+        <w:ind w:firstLine="420"/>
+        <w:rPr>
+          <w:rFonts w:ascii="宋体" w:eastAsia="宋体" w:hAnsi="宋体"/>
+          <w:sz w:val="24"/>
+          <w:szCs w:val="24"/>
+        </w:rPr>
+      </w:pPr>
+      <w:r>
+        <w:rPr>
+          <w:rFonts w:ascii="宋体" w:eastAsia="宋体" w:hAnsi="宋体" w:hint="eastAsia"/>
+          <w:sz w:val="24"/>
+          <w:szCs w:val="24"/>
+        </w:rPr>
+        <w:t>44~64：这两个函数分别实现类的在链表头和链表尾插入新的节点。</w:t>
       </w:r>
     </w:p>
     <w:p>
@@ -2450,10 +2195,10 @@
           <w:noProof/>
         </w:rPr>
         <w:drawing>
-          <wp:inline distT="0" distB="0" distL="0" distR="0" wp14:anchorId="34F4894C" wp14:editId="354F07B6">
-            <wp:extent cx="3550920" cy="1695515"/>
+          <wp:inline distT="0" distB="0" distL="0" distR="0" wp14:anchorId="7605B8A2" wp14:editId="78E6D745">
+            <wp:extent cx="2575560" cy="1302168"/>
             <wp:effectExtent l="0" t="0" r="0" b="0"/>
-            <wp:docPr id="22" name="图片 22"/>
+            <wp:docPr id="14" name="图片 14"/>
             <wp:cNvGraphicFramePr>
               <a:graphicFrameLocks xmlns:a="http://schemas.openxmlformats.org/drawingml/2006/main" noChangeAspect="1"/>
             </wp:cNvGraphicFramePr>
@@ -2473,6 +2218,807 @@
                   <pic:spPr>
                     <a:xfrm>
                       <a:off x="0" y="0"/>
+                      <a:ext cx="2619021" cy="1324141"/>
+                    </a:xfrm>
+                    <a:prstGeom prst="rect">
+                      <a:avLst/>
+                    </a:prstGeom>
+                  </pic:spPr>
+                </pic:pic>
+              </a:graphicData>
+            </a:graphic>
+          </wp:inline>
+        </w:drawing>
+      </w:r>
+    </w:p>
+    <w:p>
+      <w:pPr>
+        <w:rPr>
+          <w:rFonts w:ascii="宋体" w:eastAsia="宋体" w:hAnsi="宋体"/>
+          <w:sz w:val="24"/>
+          <w:szCs w:val="24"/>
+        </w:rPr>
+      </w:pPr>
+      <w:r>
+        <w:rPr>
+          <w:rFonts w:ascii="宋体" w:eastAsia="宋体" w:hAnsi="宋体"/>
+          <w:sz w:val="24"/>
+          <w:szCs w:val="24"/>
+        </w:rPr>
+        <w:tab/>
+      </w:r>
+      <w:r>
+        <w:rPr>
+          <w:rFonts w:ascii="宋体" w:eastAsia="宋体" w:hAnsi="宋体" w:hint="eastAsia"/>
+          <w:sz w:val="24"/>
+          <w:szCs w:val="24"/>
+        </w:rPr>
+        <w:t>66~76：将链表中的某一指定节点删除。</w:t>
+      </w:r>
+    </w:p>
+    <w:p>
+      <w:pPr>
+        <w:pStyle w:val="1"/>
+      </w:pPr>
+      <w:r>
+        <w:t>L</w:t>
+      </w:r>
+      <w:r>
+        <w:rPr>
+          <w:rFonts w:hint="eastAsia"/>
+        </w:rPr>
+        <w:t>lf</w:t>
+      </w:r>
+      <w:r>
+        <w:t>.c</w:t>
+      </w:r>
+    </w:p>
+    <w:p>
+      <w:pPr>
+        <w:rPr>
+          <w:rFonts w:ascii="宋体" w:eastAsia="宋体" w:hAnsi="宋体"/>
+          <w:sz w:val="24"/>
+          <w:szCs w:val="24"/>
+        </w:rPr>
+      </w:pPr>
+      <w:r>
+        <w:rPr>
+          <w:rFonts w:ascii="宋体" w:eastAsia="宋体" w:hAnsi="宋体" w:hint="eastAsia"/>
+          <w:sz w:val="24"/>
+          <w:szCs w:val="24"/>
+        </w:rPr>
+        <w:t>连路层反馈</w:t>
+      </w:r>
+    </w:p>
+    <w:p>
+      <w:pPr>
+        <w:pStyle w:val="1"/>
+      </w:pPr>
+      <w:r>
+        <w:lastRenderedPageBreak/>
+        <w:t>Aodv_socket.c</w:t>
+      </w:r>
+    </w:p>
+    <w:p>
+      <w:r>
+        <w:rPr>
+          <w:noProof/>
+        </w:rPr>
+        <w:drawing>
+          <wp:inline distT="0" distB="0" distL="0" distR="0" wp14:anchorId="008AEF10" wp14:editId="5218CEC1">
+            <wp:extent cx="3268980" cy="3122178"/>
+            <wp:effectExtent l="0" t="0" r="7620" b="2540"/>
+            <wp:docPr id="15" name="图片 15"/>
+            <wp:cNvGraphicFramePr>
+              <a:graphicFrameLocks xmlns:a="http://schemas.openxmlformats.org/drawingml/2006/main" noChangeAspect="1"/>
+            </wp:cNvGraphicFramePr>
+            <a:graphic xmlns:a="http://schemas.openxmlformats.org/drawingml/2006/main">
+              <a:graphicData uri="http://schemas.openxmlformats.org/drawingml/2006/picture">
+                <pic:pic xmlns:pic="http://schemas.openxmlformats.org/drawingml/2006/picture">
+                  <pic:nvPicPr>
+                    <pic:cNvPr id="1" name=""/>
+                    <pic:cNvPicPr/>
+                  </pic:nvPicPr>
+                  <pic:blipFill>
+                    <a:blip r:embed="rId26"/>
+                    <a:stretch>
+                      <a:fillRect/>
+                    </a:stretch>
+                  </pic:blipFill>
+                  <pic:spPr>
+                    <a:xfrm>
+                      <a:off x="0" y="0"/>
+                      <a:ext cx="3294007" cy="3146081"/>
+                    </a:xfrm>
+                    <a:prstGeom prst="rect">
+                      <a:avLst/>
+                    </a:prstGeom>
+                  </pic:spPr>
+                </pic:pic>
+              </a:graphicData>
+            </a:graphic>
+          </wp:inline>
+        </w:drawing>
+      </w:r>
+    </w:p>
+    <w:p>
+      <w:pPr>
+        <w:rPr>
+          <w:rFonts w:ascii="宋体" w:eastAsia="宋体" w:hAnsi="宋体"/>
+          <w:sz w:val="24"/>
+          <w:szCs w:val="24"/>
+        </w:rPr>
+      </w:pPr>
+      <w:r>
+        <w:rPr>
+          <w:rFonts w:ascii="宋体" w:eastAsia="宋体" w:hAnsi="宋体"/>
+          <w:sz w:val="24"/>
+          <w:szCs w:val="24"/>
+        </w:rPr>
+        <w:tab/>
+      </w:r>
+      <w:r>
+        <w:rPr>
+          <w:rFonts w:ascii="宋体" w:eastAsia="宋体" w:hAnsi="宋体" w:hint="eastAsia"/>
+          <w:sz w:val="24"/>
+          <w:szCs w:val="24"/>
+        </w:rPr>
+        <w:t>211~251：为函数aodv</w:t>
+      </w:r>
+      <w:r>
+        <w:rPr>
+          <w:rFonts w:ascii="宋体" w:eastAsia="宋体" w:hAnsi="宋体"/>
+          <w:sz w:val="24"/>
+          <w:szCs w:val="24"/>
+        </w:rPr>
+        <w:t>_socket_process_packet,</w:t>
+      </w:r>
+      <w:r>
+        <w:rPr>
+          <w:rFonts w:ascii="宋体" w:eastAsia="宋体" w:hAnsi="宋体" w:hint="eastAsia"/>
+          <w:sz w:val="24"/>
+          <w:szCs w:val="24"/>
+        </w:rPr>
+        <w:t>该函数对所接收到的信息做出判断，判断是属于哪一类的信息，并根据不同的信息做出不一样的处理。</w:t>
+      </w:r>
+    </w:p>
+    <w:p>
+      <w:pPr>
+        <w:rPr>
+          <w:rFonts w:ascii="宋体" w:eastAsia="宋体" w:hAnsi="宋体"/>
+          <w:sz w:val="24"/>
+          <w:szCs w:val="24"/>
+        </w:rPr>
+      </w:pPr>
+      <w:r>
+        <w:rPr>
+          <w:noProof/>
+        </w:rPr>
+        <w:drawing>
+          <wp:inline distT="0" distB="0" distL="0" distR="0" wp14:anchorId="14009F87" wp14:editId="3A6827B2">
+            <wp:extent cx="3611880" cy="3253562"/>
+            <wp:effectExtent l="0" t="0" r="7620" b="4445"/>
+            <wp:docPr id="16" name="图片 16"/>
+            <wp:cNvGraphicFramePr>
+              <a:graphicFrameLocks xmlns:a="http://schemas.openxmlformats.org/drawingml/2006/main" noChangeAspect="1"/>
+            </wp:cNvGraphicFramePr>
+            <a:graphic xmlns:a="http://schemas.openxmlformats.org/drawingml/2006/main">
+              <a:graphicData uri="http://schemas.openxmlformats.org/drawingml/2006/picture">
+                <pic:pic xmlns:pic="http://schemas.openxmlformats.org/drawingml/2006/picture">
+                  <pic:nvPicPr>
+                    <pic:cNvPr id="1" name=""/>
+                    <pic:cNvPicPr/>
+                  </pic:nvPicPr>
+                  <pic:blipFill>
+                    <a:blip r:embed="rId27"/>
+                    <a:stretch>
+                      <a:fillRect/>
+                    </a:stretch>
+                  </pic:blipFill>
+                  <pic:spPr>
+                    <a:xfrm>
+                      <a:off x="0" y="0"/>
+                      <a:ext cx="3614481" cy="3255905"/>
+                    </a:xfrm>
+                    <a:prstGeom prst="rect">
+                      <a:avLst/>
+                    </a:prstGeom>
+                  </pic:spPr>
+                </pic:pic>
+              </a:graphicData>
+            </a:graphic>
+          </wp:inline>
+        </w:drawing>
+      </w:r>
+    </w:p>
+    <w:p>
+      <w:pPr>
+        <w:ind w:firstLine="420"/>
+        <w:rPr>
+          <w:rFonts w:ascii="宋体" w:eastAsia="宋体" w:hAnsi="宋体"/>
+          <w:sz w:val="24"/>
+          <w:szCs w:val="24"/>
+        </w:rPr>
+      </w:pPr>
+      <w:r>
+        <w:rPr>
+          <w:rFonts w:ascii="宋体" w:eastAsia="宋体" w:hAnsi="宋体" w:hint="eastAsia"/>
+          <w:sz w:val="24"/>
+          <w:szCs w:val="24"/>
+        </w:rPr>
+        <w:t>254~289：对接收到的数据包做处理。在确定这是aodv的数据包并且是从外部接受到的数据包时，</w:t>
+      </w:r>
+      <w:r>
+        <w:rPr>
+          <w:rFonts w:ascii="宋体" w:eastAsia="宋体" w:hAnsi="宋体" w:hint="eastAsia"/>
+          <w:sz w:val="24"/>
+          <w:szCs w:val="24"/>
+        </w:rPr>
+        <w:t>复制该数据包里的消息到缓冲区，在获取完所需要的数据后，将数据包分解、释放。如果是自身产生的数据包，就将其忽略掉。最后在其做完处理判断后，调用aodv_</w:t>
+      </w:r>
+      <w:r>
+        <w:rPr>
+          <w:rFonts w:ascii="宋体" w:eastAsia="宋体" w:hAnsi="宋体"/>
+          <w:sz w:val="24"/>
+          <w:szCs w:val="24"/>
+        </w:rPr>
+        <w:t>socket_process_packet</w:t>
+      </w:r>
+      <w:r>
+        <w:rPr>
+          <w:rFonts w:ascii="宋体" w:eastAsia="宋体" w:hAnsi="宋体" w:hint="eastAsia"/>
+          <w:sz w:val="24"/>
+          <w:szCs w:val="24"/>
+        </w:rPr>
+        <w:t>对数据包的类型做出相应判断并做相应处理。</w:t>
+      </w:r>
+    </w:p>
+    <w:p>
+      <w:pPr>
+        <w:rPr>
+          <w:rFonts w:ascii="宋体" w:eastAsia="宋体" w:hAnsi="宋体"/>
+          <w:sz w:val="24"/>
+          <w:szCs w:val="24"/>
+        </w:rPr>
+      </w:pPr>
+      <w:r>
+        <w:rPr>
+          <w:noProof/>
+        </w:rPr>
+        <w:lastRenderedPageBreak/>
+        <w:drawing>
+          <wp:inline distT="0" distB="0" distL="0" distR="0" wp14:anchorId="1B3E79B1" wp14:editId="64402C16">
+            <wp:extent cx="3322320" cy="1733158"/>
+            <wp:effectExtent l="0" t="0" r="0" b="635"/>
+            <wp:docPr id="17" name="图片 17"/>
+            <wp:cNvGraphicFramePr>
+              <a:graphicFrameLocks xmlns:a="http://schemas.openxmlformats.org/drawingml/2006/main" noChangeAspect="1"/>
+            </wp:cNvGraphicFramePr>
+            <a:graphic xmlns:a="http://schemas.openxmlformats.org/drawingml/2006/main">
+              <a:graphicData uri="http://schemas.openxmlformats.org/drawingml/2006/picture">
+                <pic:pic xmlns:pic="http://schemas.openxmlformats.org/drawingml/2006/picture">
+                  <pic:nvPicPr>
+                    <pic:cNvPr id="1" name=""/>
+                    <pic:cNvPicPr/>
+                  </pic:nvPicPr>
+                  <pic:blipFill>
+                    <a:blip r:embed="rId28"/>
+                    <a:stretch>
+                      <a:fillRect/>
+                    </a:stretch>
+                  </pic:blipFill>
+                  <pic:spPr>
+                    <a:xfrm>
+                      <a:off x="0" y="0"/>
+                      <a:ext cx="3361198" cy="1753439"/>
+                    </a:xfrm>
+                    <a:prstGeom prst="rect">
+                      <a:avLst/>
+                    </a:prstGeom>
+                  </pic:spPr>
+                </pic:pic>
+              </a:graphicData>
+            </a:graphic>
+          </wp:inline>
+        </w:drawing>
+      </w:r>
+    </w:p>
+    <w:p>
+      <w:pPr>
+        <w:rPr>
+          <w:rFonts w:ascii="宋体" w:eastAsia="宋体" w:hAnsi="宋体"/>
+          <w:sz w:val="24"/>
+          <w:szCs w:val="24"/>
+        </w:rPr>
+      </w:pPr>
+      <w:r>
+        <w:rPr>
+          <w:rFonts w:ascii="宋体" w:eastAsia="宋体" w:hAnsi="宋体"/>
+          <w:sz w:val="24"/>
+          <w:szCs w:val="24"/>
+        </w:rPr>
+        <w:tab/>
+      </w:r>
+      <w:r>
+        <w:rPr>
+          <w:rFonts w:ascii="宋体" w:eastAsia="宋体" w:hAnsi="宋体" w:hint="eastAsia"/>
+          <w:sz w:val="24"/>
+          <w:szCs w:val="24"/>
+        </w:rPr>
+        <w:t>325~3</w:t>
+      </w:r>
+      <w:r>
+        <w:rPr>
+          <w:rFonts w:ascii="宋体" w:eastAsia="宋体" w:hAnsi="宋体" w:hint="eastAsia"/>
+          <w:sz w:val="24"/>
+          <w:szCs w:val="24"/>
+        </w:rPr>
+        <w:t>39</w:t>
+      </w:r>
+      <w:r>
+        <w:rPr>
+          <w:rFonts w:ascii="宋体" w:eastAsia="宋体" w:hAnsi="宋体" w:hint="eastAsia"/>
+          <w:sz w:val="24"/>
+          <w:szCs w:val="24"/>
+        </w:rPr>
+        <w:t>：这段代码在函数</w:t>
+      </w:r>
+      <w:r>
+        <w:rPr>
+          <w:rFonts w:ascii="宋体" w:eastAsia="宋体" w:hAnsi="宋体"/>
+          <w:sz w:val="24"/>
+          <w:szCs w:val="24"/>
+        </w:rPr>
+        <w:t>aodv_socket_read</w:t>
+      </w:r>
+      <w:r>
+        <w:rPr>
+          <w:rFonts w:ascii="宋体" w:eastAsia="宋体" w:hAnsi="宋体" w:hint="eastAsia"/>
+          <w:sz w:val="24"/>
+          <w:szCs w:val="24"/>
+        </w:rPr>
+        <w:t>中，这段代码的的作用是从读到的消息中获取</w:t>
+      </w:r>
+      <w:r>
+        <w:rPr>
+          <w:rFonts w:ascii="宋体" w:eastAsia="宋体" w:hAnsi="宋体" w:hint="eastAsia"/>
+          <w:sz w:val="24"/>
+          <w:szCs w:val="24"/>
+        </w:rPr>
+        <w:t>ttl</w:t>
+      </w:r>
+      <w:r>
+        <w:rPr>
+          <w:rFonts w:ascii="宋体" w:eastAsia="宋体" w:hAnsi="宋体" w:hint="eastAsia"/>
+          <w:sz w:val="24"/>
+          <w:szCs w:val="24"/>
+        </w:rPr>
+        <w:t>（</w:t>
+      </w:r>
+      <w:r>
+        <w:rPr>
+          <w:rFonts w:ascii="宋体" w:eastAsia="宋体" w:hAnsi="宋体" w:hint="eastAsia"/>
+          <w:sz w:val="24"/>
+          <w:szCs w:val="24"/>
+        </w:rPr>
+        <w:t>跳数</w:t>
+      </w:r>
+      <w:r>
+        <w:rPr>
+          <w:rFonts w:ascii="宋体" w:eastAsia="宋体" w:hAnsi="宋体" w:hint="eastAsia"/>
+          <w:sz w:val="24"/>
+          <w:szCs w:val="24"/>
+        </w:rPr>
+        <w:t>）以及</w:t>
+      </w:r>
+      <w:r>
+        <w:rPr>
+          <w:rFonts w:ascii="宋体" w:eastAsia="宋体" w:hAnsi="宋体" w:hint="eastAsia"/>
+          <w:sz w:val="24"/>
+          <w:szCs w:val="24"/>
+        </w:rPr>
+        <w:t>目的地址的信息。</w:t>
+      </w:r>
+    </w:p>
+    <w:p>
+      <w:pPr>
+        <w:rPr>
+          <w:rFonts w:ascii="宋体" w:eastAsia="宋体" w:hAnsi="宋体"/>
+          <w:sz w:val="24"/>
+          <w:szCs w:val="24"/>
+        </w:rPr>
+      </w:pPr>
+      <w:r>
+        <w:rPr>
+          <w:rFonts w:ascii="宋体" w:eastAsia="宋体" w:hAnsi="宋体"/>
+          <w:sz w:val="24"/>
+          <w:szCs w:val="24"/>
+        </w:rPr>
+        <w:tab/>
+      </w:r>
+      <w:r>
+        <w:rPr>
+          <w:rFonts w:ascii="宋体" w:eastAsia="宋体" w:hAnsi="宋体" w:hint="eastAsia"/>
+          <w:sz w:val="24"/>
+          <w:szCs w:val="24"/>
+        </w:rPr>
+        <w:t>341~344：根据读到的ttl做判断，如果ttl小于0，则忽略该条消息。</w:t>
+      </w:r>
+    </w:p>
+    <w:p>
+      <w:pPr>
+        <w:rPr>
+          <w:rFonts w:ascii="宋体" w:eastAsia="宋体" w:hAnsi="宋体"/>
+          <w:sz w:val="24"/>
+          <w:szCs w:val="24"/>
+        </w:rPr>
+      </w:pPr>
+      <w:r>
+        <w:rPr>
+          <w:noProof/>
+        </w:rPr>
+        <w:drawing>
+          <wp:inline distT="0" distB="0" distL="0" distR="0" wp14:anchorId="48AF0EF5" wp14:editId="1A1745CE">
+            <wp:extent cx="3771900" cy="828675"/>
+            <wp:effectExtent l="0" t="0" r="0" b="9525"/>
+            <wp:docPr id="18" name="图片 18"/>
+            <wp:cNvGraphicFramePr>
+              <a:graphicFrameLocks xmlns:a="http://schemas.openxmlformats.org/drawingml/2006/main" noChangeAspect="1"/>
+            </wp:cNvGraphicFramePr>
+            <a:graphic xmlns:a="http://schemas.openxmlformats.org/drawingml/2006/main">
+              <a:graphicData uri="http://schemas.openxmlformats.org/drawingml/2006/picture">
+                <pic:pic xmlns:pic="http://schemas.openxmlformats.org/drawingml/2006/picture">
+                  <pic:nvPicPr>
+                    <pic:cNvPr id="1" name=""/>
+                    <pic:cNvPicPr/>
+                  </pic:nvPicPr>
+                  <pic:blipFill>
+                    <a:blip r:embed="rId29"/>
+                    <a:stretch>
+                      <a:fillRect/>
+                    </a:stretch>
+                  </pic:blipFill>
+                  <pic:spPr>
+                    <a:xfrm>
+                      <a:off x="0" y="0"/>
+                      <a:ext cx="3771900" cy="828675"/>
+                    </a:xfrm>
+                    <a:prstGeom prst="rect">
+                      <a:avLst/>
+                    </a:prstGeom>
+                  </pic:spPr>
+                </pic:pic>
+              </a:graphicData>
+            </a:graphic>
+          </wp:inline>
+        </w:drawing>
+      </w:r>
+    </w:p>
+    <w:p>
+      <w:pPr>
+        <w:rPr>
+          <w:rFonts w:ascii="宋体" w:eastAsia="宋体" w:hAnsi="宋体"/>
+          <w:sz w:val="24"/>
+          <w:szCs w:val="24"/>
+        </w:rPr>
+      </w:pPr>
+      <w:r>
+        <w:rPr>
+          <w:rFonts w:ascii="宋体" w:eastAsia="宋体" w:hAnsi="宋体"/>
+          <w:sz w:val="24"/>
+          <w:szCs w:val="24"/>
+        </w:rPr>
+        <w:tab/>
+      </w:r>
+      <w:r>
+        <w:rPr>
+          <w:rFonts w:ascii="宋体" w:eastAsia="宋体" w:hAnsi="宋体" w:hint="eastAsia"/>
+          <w:sz w:val="24"/>
+          <w:szCs w:val="24"/>
+        </w:rPr>
+        <w:t>347~351：对消息做出判断，检查这条消息是不是自身发出的，如果是自身发出的消息，则将其忽略。</w:t>
+      </w:r>
+    </w:p>
+    <w:p>
+      <w:pPr>
+        <w:rPr>
+          <w:rFonts w:ascii="宋体" w:eastAsia="宋体" w:hAnsi="宋体"/>
+          <w:sz w:val="24"/>
+          <w:szCs w:val="24"/>
+        </w:rPr>
+      </w:pPr>
+      <w:r>
+        <w:rPr>
+          <w:noProof/>
+        </w:rPr>
+        <w:drawing>
+          <wp:inline distT="0" distB="0" distL="0" distR="0" wp14:anchorId="6AA849C7" wp14:editId="7288856E">
+            <wp:extent cx="4442460" cy="2497747"/>
+            <wp:effectExtent l="0" t="0" r="0" b="0"/>
+            <wp:docPr id="19" name="图片 19"/>
+            <wp:cNvGraphicFramePr>
+              <a:graphicFrameLocks xmlns:a="http://schemas.openxmlformats.org/drawingml/2006/main" noChangeAspect="1"/>
+            </wp:cNvGraphicFramePr>
+            <a:graphic xmlns:a="http://schemas.openxmlformats.org/drawingml/2006/main">
+              <a:graphicData uri="http://schemas.openxmlformats.org/drawingml/2006/picture">
+                <pic:pic xmlns:pic="http://schemas.openxmlformats.org/drawingml/2006/picture">
+                  <pic:nvPicPr>
+                    <pic:cNvPr id="1" name=""/>
+                    <pic:cNvPicPr/>
+                  </pic:nvPicPr>
+                  <pic:blipFill>
+                    <a:blip r:embed="rId30"/>
+                    <a:stretch>
+                      <a:fillRect/>
+                    </a:stretch>
+                  </pic:blipFill>
+                  <pic:spPr>
+                    <a:xfrm>
+                      <a:off x="0" y="0"/>
+                      <a:ext cx="4470019" cy="2513242"/>
+                    </a:xfrm>
+                    <a:prstGeom prst="rect">
+                      <a:avLst/>
+                    </a:prstGeom>
+                  </pic:spPr>
+                </pic:pic>
+              </a:graphicData>
+            </a:graphic>
+          </wp:inline>
+        </w:drawing>
+      </w:r>
+    </w:p>
+    <w:p>
+      <w:pPr>
+        <w:rPr>
+          <w:rFonts w:ascii="宋体" w:eastAsia="宋体" w:hAnsi="宋体"/>
+          <w:sz w:val="24"/>
+          <w:szCs w:val="24"/>
+        </w:rPr>
+      </w:pPr>
+      <w:r>
+        <w:rPr>
+          <w:rFonts w:ascii="宋体" w:eastAsia="宋体" w:hAnsi="宋体"/>
+          <w:sz w:val="24"/>
+          <w:szCs w:val="24"/>
+        </w:rPr>
+        <w:tab/>
+      </w:r>
+      <w:r>
+        <w:rPr>
+          <w:rFonts w:ascii="宋体" w:eastAsia="宋体" w:hAnsi="宋体" w:hint="eastAsia"/>
+          <w:sz w:val="24"/>
+          <w:szCs w:val="24"/>
+        </w:rPr>
+        <w:t>366~389：在函数aodv</w:t>
+      </w:r>
+      <w:r>
+        <w:rPr>
+          <w:rFonts w:ascii="宋体" w:eastAsia="宋体" w:hAnsi="宋体"/>
+          <w:sz w:val="24"/>
+          <w:szCs w:val="24"/>
+        </w:rPr>
+        <w:t>_socket_send</w:t>
+      </w:r>
+      <w:r>
+        <w:rPr>
+          <w:rFonts w:ascii="宋体" w:eastAsia="宋体" w:hAnsi="宋体" w:hint="eastAsia"/>
+          <w:sz w:val="24"/>
+          <w:szCs w:val="24"/>
+        </w:rPr>
+        <w:t>中，先判断要发送的信息的类型，先判断信息是否在等待被发送以及信息的类型，若信息不是RREP，则设置该信息的基础信息，并设置ttl。</w:t>
+      </w:r>
+    </w:p>
+    <w:p>
+      <w:pPr>
+        <w:rPr>
+          <w:rFonts w:ascii="宋体" w:eastAsia="宋体" w:hAnsi="宋体"/>
+          <w:sz w:val="24"/>
+          <w:szCs w:val="24"/>
+        </w:rPr>
+      </w:pPr>
+      <w:r>
+        <w:rPr>
+          <w:noProof/>
+        </w:rPr>
+        <w:lastRenderedPageBreak/>
+        <w:drawing>
+          <wp:inline distT="0" distB="0" distL="0" distR="0" wp14:anchorId="69813CC6" wp14:editId="04346F1E">
+            <wp:extent cx="4069080" cy="2269879"/>
+            <wp:effectExtent l="0" t="0" r="7620" b="0"/>
+            <wp:docPr id="20" name="图片 20"/>
+            <wp:cNvGraphicFramePr>
+              <a:graphicFrameLocks xmlns:a="http://schemas.openxmlformats.org/drawingml/2006/main" noChangeAspect="1"/>
+            </wp:cNvGraphicFramePr>
+            <a:graphic xmlns:a="http://schemas.openxmlformats.org/drawingml/2006/main">
+              <a:graphicData uri="http://schemas.openxmlformats.org/drawingml/2006/picture">
+                <pic:pic xmlns:pic="http://schemas.openxmlformats.org/drawingml/2006/picture">
+                  <pic:nvPicPr>
+                    <pic:cNvPr id="1" name=""/>
+                    <pic:cNvPicPr/>
+                  </pic:nvPicPr>
+                  <pic:blipFill>
+                    <a:blip r:embed="rId31"/>
+                    <a:stretch>
+                      <a:fillRect/>
+                    </a:stretch>
+                  </pic:blipFill>
+                  <pic:spPr>
+                    <a:xfrm>
+                      <a:off x="0" y="0"/>
+                      <a:ext cx="4078769" cy="2275284"/>
+                    </a:xfrm>
+                    <a:prstGeom prst="rect">
+                      <a:avLst/>
+                    </a:prstGeom>
+                  </pic:spPr>
+                </pic:pic>
+              </a:graphicData>
+            </a:graphic>
+          </wp:inline>
+        </w:drawing>
+      </w:r>
+    </w:p>
+    <w:p>
+      <w:pPr>
+        <w:rPr>
+          <w:rFonts w:ascii="宋体" w:eastAsia="宋体" w:hAnsi="宋体"/>
+          <w:sz w:val="24"/>
+          <w:szCs w:val="24"/>
+        </w:rPr>
+      </w:pPr>
+      <w:r>
+        <w:rPr>
+          <w:rFonts w:ascii="宋体" w:eastAsia="宋体" w:hAnsi="宋体" w:hint="eastAsia"/>
+          <w:sz w:val="24"/>
+          <w:szCs w:val="24"/>
+        </w:rPr>
+        <w:t>417~437：设置其他首部信息，并设置接收方的端口号。</w:t>
+      </w:r>
+    </w:p>
+    <w:p>
+      <w:pPr>
+        <w:pStyle w:val="1"/>
+      </w:pPr>
+      <w:r>
+        <w:t>S</w:t>
+      </w:r>
+      <w:r>
+        <w:rPr>
+          <w:rFonts w:hint="eastAsia"/>
+        </w:rPr>
+        <w:t>eek</w:t>
+      </w:r>
+      <w:r>
+        <w:t>_list.c</w:t>
+      </w:r>
+    </w:p>
+    <w:p>
+      <w:pPr>
+        <w:rPr>
+          <w:rFonts w:ascii="宋体" w:eastAsia="宋体" w:hAnsi="宋体"/>
+          <w:sz w:val="24"/>
+          <w:szCs w:val="24"/>
+        </w:rPr>
+      </w:pPr>
+      <w:r>
+        <w:rPr>
+          <w:noProof/>
+        </w:rPr>
+        <w:drawing>
+          <wp:inline distT="0" distB="0" distL="0" distR="0" wp14:anchorId="5C0A829D" wp14:editId="4DEF1176">
+            <wp:extent cx="4442460" cy="2343176"/>
+            <wp:effectExtent l="0" t="0" r="0" b="0"/>
+            <wp:docPr id="21" name="图片 21"/>
+            <wp:cNvGraphicFramePr>
+              <a:graphicFrameLocks xmlns:a="http://schemas.openxmlformats.org/drawingml/2006/main" noChangeAspect="1"/>
+            </wp:cNvGraphicFramePr>
+            <a:graphic xmlns:a="http://schemas.openxmlformats.org/drawingml/2006/main">
+              <a:graphicData uri="http://schemas.openxmlformats.org/drawingml/2006/picture">
+                <pic:pic xmlns:pic="http://schemas.openxmlformats.org/drawingml/2006/picture">
+                  <pic:nvPicPr>
+                    <pic:cNvPr id="1" name=""/>
+                    <pic:cNvPicPr/>
+                  </pic:nvPicPr>
+                  <pic:blipFill>
+                    <a:blip r:embed="rId32"/>
+                    <a:stretch>
+                      <a:fillRect/>
+                    </a:stretch>
+                  </pic:blipFill>
+                  <pic:spPr>
+                    <a:xfrm>
+                      <a:off x="0" y="0"/>
+                      <a:ext cx="4458801" cy="2351795"/>
+                    </a:xfrm>
+                    <a:prstGeom prst="rect">
+                      <a:avLst/>
+                    </a:prstGeom>
+                  </pic:spPr>
+                </pic:pic>
+              </a:graphicData>
+            </a:graphic>
+          </wp:inline>
+        </w:drawing>
+      </w:r>
+    </w:p>
+    <w:p>
+      <w:pPr>
+        <w:rPr>
+          <w:rFonts w:ascii="宋体" w:eastAsia="宋体" w:hAnsi="宋体"/>
+          <w:sz w:val="24"/>
+          <w:szCs w:val="24"/>
+        </w:rPr>
+      </w:pPr>
+      <w:r>
+        <w:rPr>
+          <w:rFonts w:ascii="宋体" w:eastAsia="宋体" w:hAnsi="宋体"/>
+          <w:sz w:val="24"/>
+          <w:szCs w:val="24"/>
+        </w:rPr>
+        <w:tab/>
+      </w:r>
+      <w:r>
+        <w:rPr>
+          <w:rFonts w:ascii="宋体" w:eastAsia="宋体" w:hAnsi="宋体" w:hint="eastAsia"/>
+          <w:sz w:val="24"/>
+          <w:szCs w:val="24"/>
+        </w:rPr>
+        <w:t>49~70：函数</w:t>
+      </w:r>
+      <w:r>
+        <w:rPr>
+          <w:rFonts w:ascii="宋体" w:eastAsia="宋体" w:hAnsi="宋体"/>
+          <w:sz w:val="24"/>
+          <w:szCs w:val="24"/>
+        </w:rPr>
+        <w:t>seek_list_insert</w:t>
+      </w:r>
+      <w:r>
+        <w:rPr>
+          <w:rFonts w:ascii="宋体" w:eastAsia="宋体" w:hAnsi="宋体" w:hint="eastAsia"/>
+          <w:sz w:val="24"/>
+          <w:szCs w:val="24"/>
+        </w:rPr>
+        <w:t>完成的操作是在搜索裂变中加入新的节点。先开辟一个新的节点空间，将地址、序列号，ttl，ip等信息存放进去，并设置计时器，最后将其插入到链表中。</w:t>
+      </w:r>
+    </w:p>
+    <w:p>
+      <w:pPr>
+        <w:rPr>
+          <w:rFonts w:ascii="宋体" w:eastAsia="宋体" w:hAnsi="宋体"/>
+          <w:sz w:val="24"/>
+          <w:szCs w:val="24"/>
+        </w:rPr>
+      </w:pPr>
+      <w:r>
+        <w:rPr>
+          <w:noProof/>
+        </w:rPr>
+        <w:drawing>
+          <wp:inline distT="0" distB="0" distL="0" distR="0" wp14:anchorId="34F4894C" wp14:editId="354F07B6">
+            <wp:extent cx="3550920" cy="1695515"/>
+            <wp:effectExtent l="0" t="0" r="0" b="0"/>
+            <wp:docPr id="22" name="图片 22"/>
+            <wp:cNvGraphicFramePr>
+              <a:graphicFrameLocks xmlns:a="http://schemas.openxmlformats.org/drawingml/2006/main" noChangeAspect="1"/>
+            </wp:cNvGraphicFramePr>
+            <a:graphic xmlns:a="http://schemas.openxmlformats.org/drawingml/2006/main">
+              <a:graphicData uri="http://schemas.openxmlformats.org/drawingml/2006/picture">
+                <pic:pic xmlns:pic="http://schemas.openxmlformats.org/drawingml/2006/picture">
+                  <pic:nvPicPr>
+                    <pic:cNvPr id="1" name=""/>
+                    <pic:cNvPicPr/>
+                  </pic:nvPicPr>
+                  <pic:blipFill>
+                    <a:blip r:embed="rId33"/>
+                    <a:stretch>
+                      <a:fillRect/>
+                    </a:stretch>
+                  </pic:blipFill>
+                  <pic:spPr>
+                    <a:xfrm>
+                      <a:off x="0" y="0"/>
                       <a:ext cx="3563823" cy="1701676"/>
                     </a:xfrm>
                     <a:prstGeom prst="rect">
@@ -2510,7 +3056,6 @@
         </w:rPr>
         <w:t>77~92：函数</w:t>
       </w:r>
-      <w:proofErr w:type="spellStart"/>
       <w:r>
         <w:rPr>
           <w:rFonts w:ascii="宋体" w:eastAsia="宋体" w:hAnsi="宋体"/>
@@ -2519,7 +3064,6 @@
         </w:rPr>
         <w:t>seek_list_find</w:t>
       </w:r>
-      <w:proofErr w:type="spellEnd"/>
       <w:r>
         <w:rPr>
           <w:rFonts w:ascii="宋体" w:eastAsia="宋体" w:hAnsi="宋体" w:hint="eastAsia"/>
@@ -2533,7 +3077,6 @@
       <w:pPr>
         <w:pStyle w:val="1"/>
       </w:pPr>
-      <w:proofErr w:type="spellStart"/>
       <w:r>
         <w:lastRenderedPageBreak/>
         <w:t>L</w:t>
@@ -2547,18 +3090,15 @@
       <w:r>
         <w:t>c</w:t>
       </w:r>
-      <w:proofErr w:type="spellEnd"/>
-    </w:p>
-    <w:p>
-      <w:pPr>
-        <w:rPr>
-          <w:rFonts w:ascii="宋体" w:eastAsia="宋体" w:hAnsi="宋体" w:hint="eastAsia"/>
-          <w:sz w:val="24"/>
-          <w:szCs w:val="24"/>
-        </w:rPr>
-      </w:pPr>
-      <w:bookmarkStart w:id="0" w:name="_GoBack"/>
-      <w:bookmarkEnd w:id="0"/>
+    </w:p>
+    <w:p>
+      <w:pPr>
+        <w:rPr>
+          <w:rFonts w:ascii="宋体" w:eastAsia="宋体" w:hAnsi="宋体"/>
+          <w:sz w:val="24"/>
+          <w:szCs w:val="24"/>
+        </w:rPr>
+      </w:pPr>
     </w:p>
     <w:sectPr>
       <w:pgSz w:w="11906" w:h="16838"/>
